--- a/trunk/doc/鼎鼎说明-2010-06-06.docx
+++ b/trunk/doc/鼎鼎说明-2010-06-06.docx
@@ -18,13 +18,7 @@
         <w:t>更改</w:t>
       </w:r>
     </w:p>
-    <w:p>
-      <w:pPr>
-        <w:rPr>
-          <w:rFonts w:hint="eastAsia"/>
-        </w:rPr>
-      </w:pPr>
-    </w:p>
+    <w:p/>
     <w:p>
       <w:pPr>
         <w:pStyle w:val="a4"/>
@@ -33,9 +27,6 @@
           <w:numId w:val="10"/>
         </w:numPr>
         <w:ind w:firstLineChars="0"/>
-        <w:rPr>
-          <w:rFonts w:hint="eastAsia"/>
-        </w:rPr>
       </w:pPr>
       <w:commentRangeStart w:id="0"/>
       <w:r>
@@ -60,9 +51,6 @@
           <w:numId w:val="10"/>
         </w:numPr>
         <w:ind w:firstLineChars="0"/>
-        <w:rPr>
-          <w:rFonts w:hint="eastAsia"/>
-        </w:rPr>
       </w:pPr>
       <w:r>
         <w:rPr>
@@ -151,9 +139,6 @@
           <w:numId w:val="10"/>
         </w:numPr>
         <w:ind w:firstLineChars="0"/>
-        <w:rPr>
-          <w:rFonts w:hint="eastAsia"/>
-        </w:rPr>
       </w:pPr>
       <w:r>
         <w:rPr>
@@ -170,9 +155,6 @@
           <w:numId w:val="10"/>
         </w:numPr>
         <w:ind w:firstLineChars="0"/>
-        <w:rPr>
-          <w:rFonts w:hint="eastAsia"/>
-        </w:rPr>
       </w:pPr>
       <w:r>
         <w:rPr>
@@ -189,9 +171,6 @@
           <w:numId w:val="10"/>
         </w:numPr>
         <w:ind w:firstLineChars="0"/>
-        <w:rPr>
-          <w:rFonts w:hint="eastAsia"/>
-        </w:rPr>
       </w:pPr>
       <w:r>
         <w:rPr>
@@ -208,9 +187,6 @@
           <w:numId w:val="10"/>
         </w:numPr>
         <w:ind w:firstLineChars="0"/>
-        <w:rPr>
-          <w:rFonts w:hint="eastAsia"/>
-        </w:rPr>
       </w:pPr>
       <w:r>
         <w:rPr>
@@ -238,7 +214,6 @@
     <w:p>
       <w:pPr>
         <w:rPr>
-          <w:rFonts w:hint="eastAsia"/>
           <w:b/>
           <w:bCs/>
           <w:color w:val="FF0000"/>
@@ -248,7 +223,6 @@
     <w:p>
       <w:pPr>
         <w:rPr>
-          <w:rFonts w:hint="eastAsia"/>
           <w:b/>
           <w:bCs/>
           <w:color w:val="FF0000"/>
@@ -258,7 +232,6 @@
     <w:p>
       <w:pPr>
         <w:rPr>
-          <w:rFonts w:hint="eastAsia"/>
           <w:b/>
           <w:bCs/>
           <w:color w:val="000000"/>
@@ -283,7 +256,6 @@
         </w:numPr>
         <w:ind w:firstLineChars="0"/>
         <w:rPr>
-          <w:rFonts w:hint="eastAsia"/>
           <w:color w:val="000000"/>
         </w:rPr>
       </w:pPr>
@@ -330,7 +302,6 @@
         </w:numPr>
         <w:ind w:firstLineChars="0"/>
         <w:rPr>
-          <w:rFonts w:hint="eastAsia"/>
           <w:color w:val="000000"/>
         </w:rPr>
       </w:pPr>
@@ -351,7 +322,6 @@
         </w:numPr>
         <w:ind w:firstLineChars="0"/>
         <w:rPr>
-          <w:rFonts w:hint="eastAsia"/>
           <w:color w:val="000000"/>
         </w:rPr>
       </w:pPr>
@@ -372,7 +342,6 @@
         </w:numPr>
         <w:ind w:firstLineChars="0"/>
         <w:rPr>
-          <w:rFonts w:hint="eastAsia"/>
           <w:bCs/>
           <w:color w:val="000000"/>
         </w:rPr>
@@ -433,7 +402,6 @@
         </w:numPr>
         <w:ind w:firstLineChars="0"/>
         <w:rPr>
-          <w:rFonts w:hint="eastAsia"/>
           <w:bCs/>
           <w:color w:val="000000"/>
         </w:rPr>
@@ -449,7 +417,6 @@
     <w:p>
       <w:pPr>
         <w:rPr>
-          <w:rFonts w:hint="eastAsia"/>
           <w:b/>
           <w:bCs/>
           <w:color w:val="FF0000"/>
@@ -459,7 +426,6 @@
     <w:p>
       <w:pPr>
         <w:rPr>
-          <w:rFonts w:hint="eastAsia"/>
           <w:b/>
           <w:bCs/>
           <w:color w:val="FF0000"/>
@@ -469,7 +435,6 @@
     <w:p>
       <w:pPr>
         <w:rPr>
-          <w:rFonts w:hint="eastAsia"/>
           <w:b/>
           <w:bCs/>
           <w:color w:val="000000"/>
@@ -506,7 +471,6 @@
     <w:p>
       <w:pPr>
         <w:rPr>
-          <w:rFonts w:hint="eastAsia"/>
           <w:b/>
           <w:bCs/>
           <w:color w:val="FF0000"/>
@@ -519,9 +483,6 @@
           <w:ilvl w:val="0"/>
           <w:numId w:val="1"/>
         </w:numPr>
-        <w:rPr>
-          <w:rFonts w:hint="eastAsia"/>
-        </w:rPr>
       </w:pPr>
       <w:commentRangeStart w:id="1"/>
       <w:r>
@@ -1949,6 +1910,9 @@
           <w:ilvl w:val="0"/>
           <w:numId w:val="1"/>
         </w:numPr>
+        <w:rPr>
+          <w:rFonts w:hint="eastAsia"/>
+        </w:rPr>
       </w:pPr>
       <w:commentRangeStart w:id="10"/>
       <w:r>
@@ -1967,8 +1931,29 @@
     </w:p>
     <w:p>
       <w:pPr>
-        <w:rPr>
-          <w:rFonts w:hint="eastAsia"/>
+        <w:numPr>
+          <w:ilvl w:val="0"/>
+          <w:numId w:val="1"/>
+        </w:numPr>
+      </w:pPr>
+      <w:commentRangeStart w:id="11"/>
+      <w:r>
+        <w:rPr>
+          <w:rFonts w:hint="eastAsia"/>
+        </w:rPr>
+        <w:t>魔力世界导航的命名需要允许在后台直接进行更改。</w:t>
+      </w:r>
+      <w:commentRangeEnd w:id="11"/>
+      <w:r>
+        <w:rPr>
+          <w:rStyle w:val="a5"/>
+        </w:rPr>
+        <w:commentReference w:id="11"/>
+      </w:r>
+    </w:p>
+    <w:p>
+      <w:pPr>
+        <w:rPr>
           <w:b/>
           <w:bCs/>
           <w:color w:val="FF0000"/>
@@ -1978,7 +1963,6 @@
     <w:p>
       <w:pPr>
         <w:rPr>
-          <w:rFonts w:hint="eastAsia"/>
           <w:b/>
           <w:bCs/>
           <w:color w:val="FF0000"/>
@@ -1988,7 +1972,6 @@
     <w:p>
       <w:pPr>
         <w:rPr>
-          <w:rFonts w:hint="eastAsia"/>
           <w:b/>
           <w:bCs/>
           <w:color w:val="FF0000"/>
@@ -2009,7 +1992,6 @@
     <w:p>
       <w:pPr>
         <w:rPr>
-          <w:rFonts w:hint="eastAsia"/>
           <w:b/>
         </w:rPr>
       </w:pPr>
@@ -2025,109 +2007,6 @@
       <w:pPr>
         <w:ind w:left="360"/>
       </w:pPr>
-    </w:p>
-    <w:p>
-      <w:pPr>
-        <w:numPr>
-          <w:ilvl w:val="0"/>
-          <w:numId w:val="4"/>
-        </w:numPr>
-        <w:rPr>
-          <w:rFonts w:hint="eastAsia"/>
-        </w:rPr>
-      </w:pPr>
-      <w:r>
-        <w:rPr>
-          <w:rFonts w:hint="eastAsia"/>
-        </w:rPr>
-        <w:t>魔力世界</w:t>
-      </w:r>
-      <w:r>
-        <w:rPr>
-          <w:rFonts w:hint="eastAsia"/>
-        </w:rPr>
-        <w:t>导航的命名需要允许在后台直接进行更改。</w:t>
-      </w:r>
-    </w:p>
-    <w:p>
-      <w:pPr>
-        <w:ind w:left="360"/>
-        <w:rPr>
-          <w:rFonts w:hint="eastAsia"/>
-        </w:rPr>
-      </w:pPr>
-      <w:r>
-        <w:rPr>
-          <w:noProof/>
-        </w:rPr>
-        <w:drawing>
-          <wp:inline distT="0" distB="0" distL="0" distR="0" wp14:editId="1AE63906">
-            <wp:extent cx="3124200" cy="238125"/>
-            <wp:effectExtent l="0" t="0" r="0" b="0"/>
-            <wp:docPr id="3" name="图片 3" descr="截图1275796463"/>
-            <wp:cNvGraphicFramePr>
-              <a:graphicFrameLocks xmlns:a="http://schemas.openxmlformats.org/drawingml/2006/main" noChangeAspect="1"/>
-            </wp:cNvGraphicFramePr>
-            <a:graphic xmlns:a="http://schemas.openxmlformats.org/drawingml/2006/main">
-              <a:graphicData uri="http://schemas.openxmlformats.org/drawingml/2006/picture">
-                <pic:pic xmlns:pic="http://schemas.openxmlformats.org/drawingml/2006/picture">
-                  <pic:nvPicPr>
-                    <pic:cNvPr id="0" name="图片 1" descr="截图1275796463"/>
-                    <pic:cNvPicPr>
-                      <a:picLocks noChangeAspect="1" noChangeArrowheads="1"/>
-                    </pic:cNvPicPr>
-                  </pic:nvPicPr>
-                  <pic:blipFill>
-                    <a:blip r:embed="rId7">
-                      <a:extLst>
-                        <a:ext uri="{28A0092B-C50C-407E-A947-70E740481C1C}">
-                          <a14:useLocalDpi xmlns:a14="http://schemas.microsoft.com/office/drawing/2010/main" val="0"/>
-                        </a:ext>
-                      </a:extLst>
-                    </a:blip>
-                    <a:srcRect/>
-                    <a:stretch>
-                      <a:fillRect/>
-                    </a:stretch>
-                  </pic:blipFill>
-                  <pic:spPr bwMode="auto">
-                    <a:xfrm>
-                      <a:off x="0" y="0"/>
-                      <a:ext cx="3124200" cy="238125"/>
-                    </a:xfrm>
-                    <a:prstGeom prst="rect">
-                      <a:avLst/>
-                    </a:prstGeom>
-                    <a:noFill/>
-                    <a:ln>
-                      <a:noFill/>
-                    </a:ln>
-                    <a:extLst>
-                      <a:ext uri="{909E8E84-426E-40DD-AFC4-6F175D3DCCD1}">
-                        <a14:hiddenFill xmlns:a14="http://schemas.microsoft.com/office/drawing/2010/main">
-                          <a:solidFill>
-                            <a:srgbClr val="FFFFFF" mc:Ignorable=""/>
-                          </a:solidFill>
-                        </a14:hiddenFill>
-                      </a:ext>
-                      <a:ext uri="{91240B29-F687-4F45-9708-019B960494DF}">
-                        <a14:hiddenLine xmlns:a14="http://schemas.microsoft.com/office/drawing/2010/main" w="9525">
-                          <a:solidFill>
-                            <a:srgbClr val="000000" mc:Ignorable=""/>
-                          </a:solidFill>
-                          <a:miter lim="800000"/>
-                          <a:headEnd/>
-                          <a:tailEnd/>
-                        </a14:hiddenLine>
-                      </a:ext>
-                    </a:extLst>
-                  </pic:spPr>
-                </pic:pic>
-              </a:graphicData>
-            </a:graphic>
-          </wp:inline>
-        </w:drawing>
-      </w:r>
     </w:p>
     <w:p>
       <w:pPr>
@@ -2138,7 +2017,6 @@
         </w:numPr>
         <w:ind w:firstLineChars="0"/>
         <w:rPr>
-          <w:rFonts w:hint="eastAsia"/>
           <w:color w:val="000000"/>
         </w:rPr>
       </w:pPr>
@@ -2149,6 +2027,8 @@
         </w:rPr>
         <w:t>首页以及购物街的商品抢购功能还没有实现，请加入商品抢购功能。</w:t>
       </w:r>
+      <w:bookmarkStart w:id="12" w:name="_GoBack"/>
+      <w:bookmarkEnd w:id="12"/>
     </w:p>
     <w:p>
       <w:pPr>
@@ -2169,8 +2049,6 @@
         </w:rPr>
         <w:t>权限系统，</w:t>
       </w:r>
-      <w:bookmarkStart w:id="11" w:name="_GoBack"/>
-      <w:bookmarkEnd w:id="11"/>
       <w:r>
         <w:rPr>
           <w:rFonts w:hint="eastAsia"/>
@@ -2449,124 +2327,31 @@
       </w:r>
     </w:p>
   </w:comment>
+  <w:comment w:id="11" w:author="zhangfeng" w:date="2010-06-06T22:57:00Z" w:initials="z">
+    <w:p>
+      <w:pPr>
+        <w:pStyle w:val="a6"/>
+      </w:pPr>
+      <w:r>
+        <w:rPr>
+          <w:rStyle w:val="a5"/>
+        </w:rPr>
+        <w:annotationRef/>
+      </w:r>
+      <w:r>
+        <w:rPr>
+          <w:rFonts w:hint="eastAsia"/>
+        </w:rPr>
+        <w:t>进入内容管理，魔力世界中对应页面的标签列表，修改“导航条”标签中的代码即可</w:t>
+      </w:r>
+    </w:p>
+  </w:comment>
 </w:comments>
 </file>
 
 <file path=word/numbering.xml><?xml version="1.0" encoding="utf-8"?>
 <w:numbering xmlns:wpc="http://schemas.microsoft.com/office/word/2010/wordprocessingCanvas" xmlns:mc="http://schemas.openxmlformats.org/markup-compatibility/2006" xmlns:o="urn:schemas-microsoft-com:office:office" xmlns:r="http://schemas.openxmlformats.org/officeDocument/2006/relationships" xmlns:m="http://schemas.openxmlformats.org/officeDocument/2006/math" xmlns:v="urn:schemas-microsoft-com:vml" xmlns:wp14="http://schemas.microsoft.com/office/word/2010/wordprocessingDrawing" xmlns:wp="http://schemas.openxmlformats.org/drawingml/2006/wordprocessingDrawing" xmlns:w10="urn:schemas-microsoft-com:office:word" xmlns:w="http://schemas.openxmlformats.org/wordprocessingml/2006/main" xmlns:w14="http://schemas.microsoft.com/office/word/2010/wordml" xmlns:wpg="http://schemas.microsoft.com/office/word/2010/wordprocessingGroup" xmlns:wpi="http://schemas.microsoft.com/office/word/2010/wordprocessingInk" xmlns:wne="http://schemas.microsoft.com/office/word/2006/wordml" xmlns:wps="http://schemas.microsoft.com/office/word/2010/wordprocessingShape" mc:Ignorable="w14 wp14">
   <w:abstractNum w:abstractNumId="0">
-    <w:multiLevelType w:val="multilevel"/>
-    <w:tmpl w:val="1F72D8D0"/>
-    <w:lvl w:ilvl="0">
-      <w:start w:val="1"/>
-      <w:numFmt w:val="decimal"/>
-      <w:lvlText w:val="%1、"/>
-      <w:lvlJc w:val="left"/>
-      <w:pPr>
-        <w:tabs>
-          <w:tab w:val="num" w:pos="360"/>
-        </w:tabs>
-        <w:ind w:left="360" w:hanging="360"/>
-      </w:pPr>
-    </w:lvl>
-    <w:lvl w:ilvl="1">
-      <w:start w:val="1"/>
-      <w:numFmt w:val="lowerLetter"/>
-      <w:lvlText w:val="%2)"/>
-      <w:lvlJc w:val="left"/>
-      <w:pPr>
-        <w:tabs>
-          <w:tab w:val="num" w:pos="840"/>
-        </w:tabs>
-        <w:ind w:left="840" w:hanging="420"/>
-      </w:pPr>
-    </w:lvl>
-    <w:lvl w:ilvl="2">
-      <w:start w:val="1"/>
-      <w:numFmt w:val="lowerRoman"/>
-      <w:lvlText w:val="%3."/>
-      <w:lvlJc w:val="right"/>
-      <w:pPr>
-        <w:tabs>
-          <w:tab w:val="num" w:pos="1260"/>
-        </w:tabs>
-        <w:ind w:left="1260" w:hanging="420"/>
-      </w:pPr>
-    </w:lvl>
-    <w:lvl w:ilvl="3">
-      <w:start w:val="1"/>
-      <w:numFmt w:val="decimal"/>
-      <w:lvlText w:val="%4."/>
-      <w:lvlJc w:val="left"/>
-      <w:pPr>
-        <w:tabs>
-          <w:tab w:val="num" w:pos="1680"/>
-        </w:tabs>
-        <w:ind w:left="1680" w:hanging="420"/>
-      </w:pPr>
-    </w:lvl>
-    <w:lvl w:ilvl="4">
-      <w:start w:val="1"/>
-      <w:numFmt w:val="lowerLetter"/>
-      <w:lvlText w:val="%5)"/>
-      <w:lvlJc w:val="left"/>
-      <w:pPr>
-        <w:tabs>
-          <w:tab w:val="num" w:pos="2100"/>
-        </w:tabs>
-        <w:ind w:left="2100" w:hanging="420"/>
-      </w:pPr>
-    </w:lvl>
-    <w:lvl w:ilvl="5">
-      <w:start w:val="1"/>
-      <w:numFmt w:val="lowerRoman"/>
-      <w:lvlText w:val="%6."/>
-      <w:lvlJc w:val="right"/>
-      <w:pPr>
-        <w:tabs>
-          <w:tab w:val="num" w:pos="2520"/>
-        </w:tabs>
-        <w:ind w:left="2520" w:hanging="420"/>
-      </w:pPr>
-    </w:lvl>
-    <w:lvl w:ilvl="6">
-      <w:start w:val="1"/>
-      <w:numFmt w:val="decimal"/>
-      <w:lvlText w:val="%7."/>
-      <w:lvlJc w:val="left"/>
-      <w:pPr>
-        <w:tabs>
-          <w:tab w:val="num" w:pos="2940"/>
-        </w:tabs>
-        <w:ind w:left="2940" w:hanging="420"/>
-      </w:pPr>
-    </w:lvl>
-    <w:lvl w:ilvl="7">
-      <w:start w:val="1"/>
-      <w:numFmt w:val="lowerLetter"/>
-      <w:lvlText w:val="%8)"/>
-      <w:lvlJc w:val="left"/>
-      <w:pPr>
-        <w:tabs>
-          <w:tab w:val="num" w:pos="3360"/>
-        </w:tabs>
-        <w:ind w:left="3360" w:hanging="420"/>
-      </w:pPr>
-    </w:lvl>
-    <w:lvl w:ilvl="8">
-      <w:start w:val="1"/>
-      <w:numFmt w:val="lowerRoman"/>
-      <w:lvlText w:val="%9."/>
-      <w:lvlJc w:val="right"/>
-      <w:pPr>
-        <w:tabs>
-          <w:tab w:val="num" w:pos="3780"/>
-        </w:tabs>
-        <w:ind w:left="3780" w:hanging="420"/>
-      </w:pPr>
-    </w:lvl>
-  </w:abstractNum>
-  <w:abstractNum w:abstractNumId="1">
     <w:nsid w:val="00000001"/>
     <w:multiLevelType w:val="multilevel"/>
     <w:tmpl w:val="00000001"/>
@@ -2679,7 +2464,7 @@
       </w:pPr>
     </w:lvl>
   </w:abstractNum>
-  <w:abstractNum w:abstractNumId="2">
+  <w:abstractNum w:abstractNumId="1">
     <w:nsid w:val="00000002"/>
     <w:multiLevelType w:val="multilevel"/>
     <w:tmpl w:val="00000002"/>
@@ -2792,7 +2577,7 @@
       </w:pPr>
     </w:lvl>
   </w:abstractNum>
-  <w:abstractNum w:abstractNumId="3">
+  <w:abstractNum w:abstractNumId="2">
     <w:nsid w:val="00000008"/>
     <w:multiLevelType w:val="multilevel"/>
     <w:tmpl w:val="00000008"/>
@@ -2905,7 +2690,7 @@
       </w:pPr>
     </w:lvl>
   </w:abstractNum>
-  <w:abstractNum w:abstractNumId="4">
+  <w:abstractNum w:abstractNumId="3">
     <w:nsid w:val="0000000C"/>
     <w:multiLevelType w:val="multilevel"/>
     <w:tmpl w:val="0000000C"/>
@@ -3018,7 +2803,7 @@
       </w:pPr>
     </w:lvl>
   </w:abstractNum>
-  <w:abstractNum w:abstractNumId="5">
+  <w:abstractNum w:abstractNumId="4">
     <w:nsid w:val="0000000E"/>
     <w:multiLevelType w:val="multilevel"/>
     <w:tmpl w:val="0000000E"/>
@@ -3131,7 +2916,7 @@
       </w:pPr>
     </w:lvl>
   </w:abstractNum>
-  <w:abstractNum w:abstractNumId="6">
+  <w:abstractNum w:abstractNumId="5">
     <w:nsid w:val="0000000F"/>
     <w:multiLevelType w:val="multilevel"/>
     <w:tmpl w:val="0000000F"/>
@@ -3244,7 +3029,7 @@
       </w:pPr>
     </w:lvl>
   </w:abstractNum>
-  <w:abstractNum w:abstractNumId="7">
+  <w:abstractNum w:abstractNumId="6">
     <w:nsid w:val="00000011"/>
     <w:multiLevelType w:val="multilevel"/>
     <w:tmpl w:val="00000011"/>
@@ -3357,7 +3142,7 @@
       </w:pPr>
     </w:lvl>
   </w:abstractNum>
-  <w:abstractNum w:abstractNumId="8">
+  <w:abstractNum w:abstractNumId="7">
     <w:nsid w:val="00000013"/>
     <w:multiLevelType w:val="multilevel"/>
     <w:tmpl w:val="00000013"/>
@@ -3470,7 +3255,7 @@
       </w:pPr>
     </w:lvl>
   </w:abstractNum>
-  <w:abstractNum w:abstractNumId="9">
+  <w:abstractNum w:abstractNumId="8">
     <w:nsid w:val="3D4E0818"/>
     <w:multiLevelType w:val="hybridMultilevel"/>
     <w:tmpl w:val="A1247652"/>
@@ -3559,7 +3344,7 @@
       </w:pPr>
     </w:lvl>
   </w:abstractNum>
-  <w:abstractNum w:abstractNumId="10">
+  <w:abstractNum w:abstractNumId="9">
     <w:nsid w:val="46073B04"/>
     <w:multiLevelType w:val="hybridMultilevel"/>
     <w:tmpl w:val="FCE452EC"/>
@@ -3648,7 +3433,180 @@
       </w:pPr>
     </w:lvl>
   </w:abstractNum>
+  <w:abstractNum w:abstractNumId="10">
+    <w:nsid w:val="58447D7B"/>
+    <w:multiLevelType w:val="multilevel"/>
+    <w:tmpl w:val="1F72D8D0"/>
+    <w:lvl w:ilvl="0">
+      <w:start w:val="1"/>
+      <w:numFmt w:val="decimal"/>
+      <w:lvlText w:val="%1、"/>
+      <w:lvlJc w:val="left"/>
+      <w:pPr>
+        <w:tabs>
+          <w:tab w:val="num" w:pos="360"/>
+        </w:tabs>
+        <w:ind w:left="360" w:hanging="360"/>
+      </w:pPr>
+    </w:lvl>
+    <w:lvl w:ilvl="1">
+      <w:start w:val="1"/>
+      <w:numFmt w:val="lowerLetter"/>
+      <w:lvlText w:val="%2)"/>
+      <w:lvlJc w:val="left"/>
+      <w:pPr>
+        <w:tabs>
+          <w:tab w:val="num" w:pos="840"/>
+        </w:tabs>
+        <w:ind w:left="840" w:hanging="420"/>
+      </w:pPr>
+    </w:lvl>
+    <w:lvl w:ilvl="2">
+      <w:start w:val="1"/>
+      <w:numFmt w:val="lowerRoman"/>
+      <w:lvlText w:val="%3."/>
+      <w:lvlJc w:val="right"/>
+      <w:pPr>
+        <w:tabs>
+          <w:tab w:val="num" w:pos="1260"/>
+        </w:tabs>
+        <w:ind w:left="1260" w:hanging="420"/>
+      </w:pPr>
+    </w:lvl>
+    <w:lvl w:ilvl="3">
+      <w:start w:val="1"/>
+      <w:numFmt w:val="decimal"/>
+      <w:lvlText w:val="%4."/>
+      <w:lvlJc w:val="left"/>
+      <w:pPr>
+        <w:tabs>
+          <w:tab w:val="num" w:pos="1680"/>
+        </w:tabs>
+        <w:ind w:left="1680" w:hanging="420"/>
+      </w:pPr>
+    </w:lvl>
+    <w:lvl w:ilvl="4">
+      <w:start w:val="1"/>
+      <w:numFmt w:val="lowerLetter"/>
+      <w:lvlText w:val="%5)"/>
+      <w:lvlJc w:val="left"/>
+      <w:pPr>
+        <w:tabs>
+          <w:tab w:val="num" w:pos="2100"/>
+        </w:tabs>
+        <w:ind w:left="2100" w:hanging="420"/>
+      </w:pPr>
+    </w:lvl>
+    <w:lvl w:ilvl="5">
+      <w:start w:val="1"/>
+      <w:numFmt w:val="lowerRoman"/>
+      <w:lvlText w:val="%6."/>
+      <w:lvlJc w:val="right"/>
+      <w:pPr>
+        <w:tabs>
+          <w:tab w:val="num" w:pos="2520"/>
+        </w:tabs>
+        <w:ind w:left="2520" w:hanging="420"/>
+      </w:pPr>
+    </w:lvl>
+    <w:lvl w:ilvl="6">
+      <w:start w:val="1"/>
+      <w:numFmt w:val="decimal"/>
+      <w:lvlText w:val="%7."/>
+      <w:lvlJc w:val="left"/>
+      <w:pPr>
+        <w:tabs>
+          <w:tab w:val="num" w:pos="2940"/>
+        </w:tabs>
+        <w:ind w:left="2940" w:hanging="420"/>
+      </w:pPr>
+    </w:lvl>
+    <w:lvl w:ilvl="7">
+      <w:start w:val="1"/>
+      <w:numFmt w:val="lowerLetter"/>
+      <w:lvlText w:val="%8)"/>
+      <w:lvlJc w:val="left"/>
+      <w:pPr>
+        <w:tabs>
+          <w:tab w:val="num" w:pos="3360"/>
+        </w:tabs>
+        <w:ind w:left="3360" w:hanging="420"/>
+      </w:pPr>
+    </w:lvl>
+    <w:lvl w:ilvl="8">
+      <w:start w:val="1"/>
+      <w:numFmt w:val="lowerRoman"/>
+      <w:lvlText w:val="%9."/>
+      <w:lvlJc w:val="right"/>
+      <w:pPr>
+        <w:tabs>
+          <w:tab w:val="num" w:pos="3780"/>
+        </w:tabs>
+        <w:ind w:left="3780" w:hanging="420"/>
+      </w:pPr>
+    </w:lvl>
+  </w:abstractNum>
   <w:num w:numId="1">
+    <w:abstractNumId w:val="5"/>
+    <w:lvlOverride w:ilvl="0">
+      <w:startOverride w:val="1"/>
+    </w:lvlOverride>
+    <w:lvlOverride w:ilvl="1">
+      <w:startOverride w:val="1"/>
+    </w:lvlOverride>
+    <w:lvlOverride w:ilvl="2">
+      <w:startOverride w:val="1"/>
+    </w:lvlOverride>
+    <w:lvlOverride w:ilvl="3">
+      <w:startOverride w:val="1"/>
+    </w:lvlOverride>
+    <w:lvlOverride w:ilvl="4">
+      <w:startOverride w:val="1"/>
+    </w:lvlOverride>
+    <w:lvlOverride w:ilvl="5">
+      <w:startOverride w:val="1"/>
+    </w:lvlOverride>
+    <w:lvlOverride w:ilvl="6">
+      <w:startOverride w:val="1"/>
+    </w:lvlOverride>
+    <w:lvlOverride w:ilvl="7">
+      <w:startOverride w:val="1"/>
+    </w:lvlOverride>
+    <w:lvlOverride w:ilvl="8">
+      <w:startOverride w:val="1"/>
+    </w:lvlOverride>
+  </w:num>
+  <w:num w:numId="2">
+    <w:abstractNumId w:val="1"/>
+    <w:lvlOverride w:ilvl="0">
+      <w:startOverride w:val="1"/>
+    </w:lvlOverride>
+    <w:lvlOverride w:ilvl="1">
+      <w:startOverride w:val="1"/>
+    </w:lvlOverride>
+    <w:lvlOverride w:ilvl="2">
+      <w:startOverride w:val="1"/>
+    </w:lvlOverride>
+    <w:lvlOverride w:ilvl="3">
+      <w:startOverride w:val="1"/>
+    </w:lvlOverride>
+    <w:lvlOverride w:ilvl="4">
+      <w:startOverride w:val="1"/>
+    </w:lvlOverride>
+    <w:lvlOverride w:ilvl="5">
+      <w:startOverride w:val="1"/>
+    </w:lvlOverride>
+    <w:lvlOverride w:ilvl="6">
+      <w:startOverride w:val="1"/>
+    </w:lvlOverride>
+    <w:lvlOverride w:ilvl="7">
+      <w:startOverride w:val="1"/>
+    </w:lvlOverride>
+    <w:lvlOverride w:ilvl="8">
+      <w:startOverride w:val="1"/>
+    </w:lvlOverride>
+  </w:num>
+  <w:num w:numId="3">
     <w:abstractNumId w:val="6"/>
     <w:lvlOverride w:ilvl="0">
       <w:startOverride w:val="1"/>
@@ -3678,7 +3636,37 @@
       <w:startOverride w:val="1"/>
     </w:lvlOverride>
   </w:num>
-  <w:num w:numId="2">
+  <w:num w:numId="4">
+    <w:abstractNumId w:val="4"/>
+    <w:lvlOverride w:ilvl="0">
+      <w:startOverride w:val="1"/>
+    </w:lvlOverride>
+    <w:lvlOverride w:ilvl="1">
+      <w:startOverride w:val="1"/>
+    </w:lvlOverride>
+    <w:lvlOverride w:ilvl="2">
+      <w:startOverride w:val="1"/>
+    </w:lvlOverride>
+    <w:lvlOverride w:ilvl="3">
+      <w:startOverride w:val="1"/>
+    </w:lvlOverride>
+    <w:lvlOverride w:ilvl="4">
+      <w:startOverride w:val="1"/>
+    </w:lvlOverride>
+    <w:lvlOverride w:ilvl="5">
+      <w:startOverride w:val="1"/>
+    </w:lvlOverride>
+    <w:lvlOverride w:ilvl="6">
+      <w:startOverride w:val="1"/>
+    </w:lvlOverride>
+    <w:lvlOverride w:ilvl="7">
+      <w:startOverride w:val="1"/>
+    </w:lvlOverride>
+    <w:lvlOverride w:ilvl="8">
+      <w:startOverride w:val="1"/>
+    </w:lvlOverride>
+  </w:num>
+  <w:num w:numId="5">
     <w:abstractNumId w:val="2"/>
     <w:lvlOverride w:ilvl="0">
       <w:startOverride w:val="1"/>
@@ -3708,7 +3696,97 @@
       <w:startOverride w:val="1"/>
     </w:lvlOverride>
   </w:num>
-  <w:num w:numId="3">
+  <w:num w:numId="6">
+    <w:abstractNumId w:val="0"/>
+    <w:lvlOverride w:ilvl="0">
+      <w:startOverride w:val="1"/>
+    </w:lvlOverride>
+    <w:lvlOverride w:ilvl="1">
+      <w:startOverride w:val="1"/>
+    </w:lvlOverride>
+    <w:lvlOverride w:ilvl="2">
+      <w:startOverride w:val="1"/>
+    </w:lvlOverride>
+    <w:lvlOverride w:ilvl="3">
+      <w:startOverride w:val="1"/>
+    </w:lvlOverride>
+    <w:lvlOverride w:ilvl="4">
+      <w:startOverride w:val="1"/>
+    </w:lvlOverride>
+    <w:lvlOverride w:ilvl="5">
+      <w:startOverride w:val="1"/>
+    </w:lvlOverride>
+    <w:lvlOverride w:ilvl="6">
+      <w:startOverride w:val="1"/>
+    </w:lvlOverride>
+    <w:lvlOverride w:ilvl="7">
+      <w:startOverride w:val="1"/>
+    </w:lvlOverride>
+    <w:lvlOverride w:ilvl="8">
+      <w:startOverride w:val="1"/>
+    </w:lvlOverride>
+  </w:num>
+  <w:num w:numId="7">
+    <w:abstractNumId w:val="3"/>
+    <w:lvlOverride w:ilvl="0">
+      <w:startOverride w:val="1"/>
+    </w:lvlOverride>
+    <w:lvlOverride w:ilvl="1">
+      <w:startOverride w:val="1"/>
+    </w:lvlOverride>
+    <w:lvlOverride w:ilvl="2">
+      <w:startOverride w:val="1"/>
+    </w:lvlOverride>
+    <w:lvlOverride w:ilvl="3">
+      <w:startOverride w:val="1"/>
+    </w:lvlOverride>
+    <w:lvlOverride w:ilvl="4">
+      <w:startOverride w:val="1"/>
+    </w:lvlOverride>
+    <w:lvlOverride w:ilvl="5">
+      <w:startOverride w:val="1"/>
+    </w:lvlOverride>
+    <w:lvlOverride w:ilvl="6">
+      <w:startOverride w:val="1"/>
+    </w:lvlOverride>
+    <w:lvlOverride w:ilvl="7">
+      <w:startOverride w:val="1"/>
+    </w:lvlOverride>
+    <w:lvlOverride w:ilvl="8">
+      <w:startOverride w:val="1"/>
+    </w:lvlOverride>
+  </w:num>
+  <w:num w:numId="8">
+    <w:abstractNumId w:val="10"/>
+    <w:lvlOverride w:ilvl="0">
+      <w:startOverride w:val="1"/>
+    </w:lvlOverride>
+    <w:lvlOverride w:ilvl="1">
+      <w:startOverride w:val="1"/>
+    </w:lvlOverride>
+    <w:lvlOverride w:ilvl="2">
+      <w:startOverride w:val="1"/>
+    </w:lvlOverride>
+    <w:lvlOverride w:ilvl="3">
+      <w:startOverride w:val="1"/>
+    </w:lvlOverride>
+    <w:lvlOverride w:ilvl="4">
+      <w:startOverride w:val="1"/>
+    </w:lvlOverride>
+    <w:lvlOverride w:ilvl="5">
+      <w:startOverride w:val="1"/>
+    </w:lvlOverride>
+    <w:lvlOverride w:ilvl="6">
+      <w:startOverride w:val="1"/>
+    </w:lvlOverride>
+    <w:lvlOverride w:ilvl="7">
+      <w:startOverride w:val="1"/>
+    </w:lvlOverride>
+    <w:lvlOverride w:ilvl="8">
+      <w:startOverride w:val="1"/>
+    </w:lvlOverride>
+  </w:num>
+  <w:num w:numId="9">
     <w:abstractNumId w:val="7"/>
     <w:lvlOverride w:ilvl="0">
       <w:startOverride w:val="1"/>
@@ -3738,191 +3816,11 @@
       <w:startOverride w:val="1"/>
     </w:lvlOverride>
   </w:num>
-  <w:num w:numId="4">
-    <w:abstractNumId w:val="5"/>
-    <w:lvlOverride w:ilvl="0">
-      <w:startOverride w:val="1"/>
-    </w:lvlOverride>
-    <w:lvlOverride w:ilvl="1">
-      <w:startOverride w:val="1"/>
-    </w:lvlOverride>
-    <w:lvlOverride w:ilvl="2">
-      <w:startOverride w:val="1"/>
-    </w:lvlOverride>
-    <w:lvlOverride w:ilvl="3">
-      <w:startOverride w:val="1"/>
-    </w:lvlOverride>
-    <w:lvlOverride w:ilvl="4">
-      <w:startOverride w:val="1"/>
-    </w:lvlOverride>
-    <w:lvlOverride w:ilvl="5">
-      <w:startOverride w:val="1"/>
-    </w:lvlOverride>
-    <w:lvlOverride w:ilvl="6">
-      <w:startOverride w:val="1"/>
-    </w:lvlOverride>
-    <w:lvlOverride w:ilvl="7">
-      <w:startOverride w:val="1"/>
-    </w:lvlOverride>
-    <w:lvlOverride w:ilvl="8">
-      <w:startOverride w:val="1"/>
-    </w:lvlOverride>
-  </w:num>
-  <w:num w:numId="5">
-    <w:abstractNumId w:val="3"/>
-    <w:lvlOverride w:ilvl="0">
-      <w:startOverride w:val="1"/>
-    </w:lvlOverride>
-    <w:lvlOverride w:ilvl="1">
-      <w:startOverride w:val="1"/>
-    </w:lvlOverride>
-    <w:lvlOverride w:ilvl="2">
-      <w:startOverride w:val="1"/>
-    </w:lvlOverride>
-    <w:lvlOverride w:ilvl="3">
-      <w:startOverride w:val="1"/>
-    </w:lvlOverride>
-    <w:lvlOverride w:ilvl="4">
-      <w:startOverride w:val="1"/>
-    </w:lvlOverride>
-    <w:lvlOverride w:ilvl="5">
-      <w:startOverride w:val="1"/>
-    </w:lvlOverride>
-    <w:lvlOverride w:ilvl="6">
-      <w:startOverride w:val="1"/>
-    </w:lvlOverride>
-    <w:lvlOverride w:ilvl="7">
-      <w:startOverride w:val="1"/>
-    </w:lvlOverride>
-    <w:lvlOverride w:ilvl="8">
-      <w:startOverride w:val="1"/>
-    </w:lvlOverride>
-  </w:num>
-  <w:num w:numId="6">
-    <w:abstractNumId w:val="1"/>
-    <w:lvlOverride w:ilvl="0">
-      <w:startOverride w:val="1"/>
-    </w:lvlOverride>
-    <w:lvlOverride w:ilvl="1">
-      <w:startOverride w:val="1"/>
-    </w:lvlOverride>
-    <w:lvlOverride w:ilvl="2">
-      <w:startOverride w:val="1"/>
-    </w:lvlOverride>
-    <w:lvlOverride w:ilvl="3">
-      <w:startOverride w:val="1"/>
-    </w:lvlOverride>
-    <w:lvlOverride w:ilvl="4">
-      <w:startOverride w:val="1"/>
-    </w:lvlOverride>
-    <w:lvlOverride w:ilvl="5">
-      <w:startOverride w:val="1"/>
-    </w:lvlOverride>
-    <w:lvlOverride w:ilvl="6">
-      <w:startOverride w:val="1"/>
-    </w:lvlOverride>
-    <w:lvlOverride w:ilvl="7">
-      <w:startOverride w:val="1"/>
-    </w:lvlOverride>
-    <w:lvlOverride w:ilvl="8">
-      <w:startOverride w:val="1"/>
-    </w:lvlOverride>
-  </w:num>
-  <w:num w:numId="7">
-    <w:abstractNumId w:val="4"/>
-    <w:lvlOverride w:ilvl="0">
-      <w:startOverride w:val="1"/>
-    </w:lvlOverride>
-    <w:lvlOverride w:ilvl="1">
-      <w:startOverride w:val="1"/>
-    </w:lvlOverride>
-    <w:lvlOverride w:ilvl="2">
-      <w:startOverride w:val="1"/>
-    </w:lvlOverride>
-    <w:lvlOverride w:ilvl="3">
-      <w:startOverride w:val="1"/>
-    </w:lvlOverride>
-    <w:lvlOverride w:ilvl="4">
-      <w:startOverride w:val="1"/>
-    </w:lvlOverride>
-    <w:lvlOverride w:ilvl="5">
-      <w:startOverride w:val="1"/>
-    </w:lvlOverride>
-    <w:lvlOverride w:ilvl="6">
-      <w:startOverride w:val="1"/>
-    </w:lvlOverride>
-    <w:lvlOverride w:ilvl="7">
-      <w:startOverride w:val="1"/>
-    </w:lvlOverride>
-    <w:lvlOverride w:ilvl="8">
-      <w:startOverride w:val="1"/>
-    </w:lvlOverride>
-  </w:num>
-  <w:num w:numId="8">
-    <w:abstractNumId w:val="0"/>
-    <w:lvlOverride w:ilvl="0">
-      <w:startOverride w:val="1"/>
-    </w:lvlOverride>
-    <w:lvlOverride w:ilvl="1">
-      <w:startOverride w:val="1"/>
-    </w:lvlOverride>
-    <w:lvlOverride w:ilvl="2">
-      <w:startOverride w:val="1"/>
-    </w:lvlOverride>
-    <w:lvlOverride w:ilvl="3">
-      <w:startOverride w:val="1"/>
-    </w:lvlOverride>
-    <w:lvlOverride w:ilvl="4">
-      <w:startOverride w:val="1"/>
-    </w:lvlOverride>
-    <w:lvlOverride w:ilvl="5">
-      <w:startOverride w:val="1"/>
-    </w:lvlOverride>
-    <w:lvlOverride w:ilvl="6">
-      <w:startOverride w:val="1"/>
-    </w:lvlOverride>
-    <w:lvlOverride w:ilvl="7">
-      <w:startOverride w:val="1"/>
-    </w:lvlOverride>
-    <w:lvlOverride w:ilvl="8">
-      <w:startOverride w:val="1"/>
-    </w:lvlOverride>
-  </w:num>
-  <w:num w:numId="9">
+  <w:num w:numId="10">
     <w:abstractNumId w:val="8"/>
-    <w:lvlOverride w:ilvl="0">
-      <w:startOverride w:val="1"/>
-    </w:lvlOverride>
-    <w:lvlOverride w:ilvl="1">
-      <w:startOverride w:val="1"/>
-    </w:lvlOverride>
-    <w:lvlOverride w:ilvl="2">
-      <w:startOverride w:val="1"/>
-    </w:lvlOverride>
-    <w:lvlOverride w:ilvl="3">
-      <w:startOverride w:val="1"/>
-    </w:lvlOverride>
-    <w:lvlOverride w:ilvl="4">
-      <w:startOverride w:val="1"/>
-    </w:lvlOverride>
-    <w:lvlOverride w:ilvl="5">
-      <w:startOverride w:val="1"/>
-    </w:lvlOverride>
-    <w:lvlOverride w:ilvl="6">
-      <w:startOverride w:val="1"/>
-    </w:lvlOverride>
-    <w:lvlOverride w:ilvl="7">
-      <w:startOverride w:val="1"/>
-    </w:lvlOverride>
-    <w:lvlOverride w:ilvl="8">
-      <w:startOverride w:val="1"/>
-    </w:lvlOverride>
-  </w:num>
-  <w:num w:numId="10">
-    <w:abstractNumId w:val="9"/>
   </w:num>
   <w:num w:numId="11">
-    <w:abstractNumId w:val="10"/>
+    <w:abstractNumId w:val="9"/>
   </w:num>
 </w:numbering>
 </file>

--- a/trunk/doc/鼎鼎说明-2010-06-06.docx
+++ b/trunk/doc/鼎鼎说明-2010-06-06.docx
@@ -9,6 +9,8 @@
           <w:color w:val="000000"/>
         </w:rPr>
       </w:pPr>
+      <w:bookmarkStart w:id="0" w:name="_GoBack"/>
+      <w:bookmarkEnd w:id="0"/>
       <w:r>
         <w:rPr>
           <w:rFonts w:hint="eastAsia"/>
@@ -28,19 +30,19 @@
         </w:numPr>
         <w:ind w:firstLineChars="0"/>
       </w:pPr>
-      <w:commentRangeStart w:id="0"/>
+      <w:commentRangeStart w:id="1"/>
       <w:r>
         <w:rPr>
           <w:rFonts w:hint="eastAsia"/>
         </w:rPr>
         <w:t>魔力世界频道页中的拍卖，新开价、竞价中、已落锤这三个版块不能做成静态手工发布，因为拍卖的价格在随时变化，随时更改；所有涉及到拍卖的都不应该是手动加链接的样式，因为数据时刻都在更改；以前讨论过此问题；</w:t>
       </w:r>
-      <w:commentRangeEnd w:id="0"/>
+      <w:commentRangeEnd w:id="1"/>
       <w:r>
         <w:rPr>
           <w:rStyle w:val="a5"/>
         </w:rPr>
-        <w:commentReference w:id="0"/>
+        <w:commentReference w:id="1"/>
       </w:r>
     </w:p>
     <w:p>
@@ -52,19 +54,19 @@
         </w:numPr>
         <w:ind w:firstLineChars="0"/>
       </w:pPr>
-      <w:commentRangeStart w:id="1"/>
+      <w:commentRangeStart w:id="2"/>
       <w:r>
         <w:rPr>
           <w:rFonts w:hint="eastAsia"/>
         </w:rPr>
         <w:t>魔力世界中拍卖、二手、当铺、租赁，任意点击一个所进入的页面中，此四个按钮中全部是显示二手交易，如图：</w:t>
       </w:r>
-      <w:commentRangeEnd w:id="1"/>
+      <w:commentRangeEnd w:id="2"/>
       <w:r>
         <w:rPr>
           <w:rStyle w:val="a5"/>
         </w:rPr>
-        <w:commentReference w:id="1"/>
+        <w:commentReference w:id="2"/>
       </w:r>
       <w:r>
         <w:rPr>
@@ -148,19 +150,19 @@
         </w:numPr>
         <w:ind w:firstLineChars="0"/>
       </w:pPr>
-      <w:commentRangeStart w:id="2"/>
+      <w:commentRangeStart w:id="3"/>
       <w:r>
         <w:rPr>
           <w:rFonts w:hint="eastAsia"/>
         </w:rPr>
         <w:t>视听当铺中点击当铺规则后弹出的窗口没有关闭按钮；</w:t>
       </w:r>
-      <w:commentRangeEnd w:id="2"/>
+      <w:commentRangeEnd w:id="3"/>
       <w:r>
         <w:rPr>
           <w:rStyle w:val="a5"/>
         </w:rPr>
-        <w:commentReference w:id="2"/>
+        <w:commentReference w:id="3"/>
       </w:r>
     </w:p>
     <w:p>
@@ -172,19 +174,19 @@
         </w:numPr>
         <w:ind w:firstLineChars="0"/>
       </w:pPr>
-      <w:commentRangeStart w:id="3"/>
+      <w:commentRangeStart w:id="4"/>
       <w:r>
         <w:rPr>
           <w:rFonts w:hint="eastAsia"/>
         </w:rPr>
         <w:t>“申请影音设备典藏”和“我要当东西”这两个按钮现在没有链接；</w:t>
       </w:r>
-      <w:commentRangeEnd w:id="3"/>
+      <w:commentRangeEnd w:id="4"/>
       <w:r>
         <w:rPr>
           <w:rStyle w:val="a5"/>
         </w:rPr>
-        <w:commentReference w:id="3"/>
+        <w:commentReference w:id="4"/>
       </w:r>
     </w:p>
     <w:p>
@@ -196,19 +198,19 @@
         </w:numPr>
         <w:ind w:firstLineChars="0"/>
       </w:pPr>
-      <w:commentRangeStart w:id="4"/>
+      <w:commentRangeStart w:id="5"/>
       <w:r>
         <w:rPr>
           <w:rFonts w:hint="eastAsia"/>
         </w:rPr>
         <w:t>后台添加资讯处不能添加视频播报，请不要再耽搁；</w:t>
       </w:r>
-      <w:commentRangeEnd w:id="4"/>
+      <w:commentRangeEnd w:id="5"/>
       <w:r>
         <w:rPr>
           <w:rStyle w:val="a5"/>
         </w:rPr>
-        <w:commentReference w:id="4"/>
+        <w:commentReference w:id="5"/>
       </w:r>
     </w:p>
     <w:p>
@@ -220,19 +222,19 @@
         </w:numPr>
         <w:ind w:firstLineChars="0"/>
       </w:pPr>
-      <w:bookmarkStart w:id="5" w:name="_GoBack"/>
-      <w:r>
-        <w:rPr>
-          <w:rFonts w:hint="eastAsia"/>
-        </w:rPr>
-        <w:t>商品筛选属性修改后，前台筛选没有起作用，请本次务必修改完成</w:t>
-      </w:r>
-      <w:bookmarkEnd w:id="5"/>
-      <w:r>
-        <w:rPr>
-          <w:rFonts w:hint="eastAsia"/>
-        </w:rPr>
-        <w:t>；</w:t>
+      <w:commentRangeStart w:id="6"/>
+      <w:r>
+        <w:rPr>
+          <w:rFonts w:hint="eastAsia"/>
+        </w:rPr>
+        <w:t>商品筛选属性修改后，前台筛选没有起作用，请本次务必修改完成；</w:t>
+      </w:r>
+      <w:commentRangeEnd w:id="6"/>
+      <w:r>
+        <w:rPr>
+          <w:rStyle w:val="a5"/>
+        </w:rPr>
+        <w:commentReference w:id="6"/>
       </w:r>
     </w:p>
     <w:p>
@@ -264,7 +266,7 @@
           <w:color w:val="000000"/>
         </w:rPr>
       </w:pPr>
-      <w:commentRangeStart w:id="6"/>
+      <w:commentRangeStart w:id="7"/>
       <w:r>
         <w:rPr>
           <w:rFonts w:hint="eastAsia"/>
@@ -311,12 +313,12 @@
         </w:rPr>
         <w:t>的这两个可以设置勾选按钮，其他的都不能设置勾选只是文字，这是普通错误，请抓紧完善，否则此功能只是一个摆设而已，根本不能使用；</w:t>
       </w:r>
-      <w:commentRangeEnd w:id="6"/>
+      <w:commentRangeEnd w:id="7"/>
       <w:r>
         <w:rPr>
           <w:rStyle w:val="a5"/>
         </w:rPr>
-        <w:commentReference w:id="6"/>
+        <w:commentReference w:id="7"/>
       </w:r>
     </w:p>
     <w:p>
@@ -367,7 +369,7 @@
           <w:color w:val="000000"/>
         </w:rPr>
       </w:pPr>
-      <w:commentRangeStart w:id="7"/>
+      <w:commentRangeStart w:id="8"/>
       <w:r>
         <w:rPr>
           <w:rFonts w:hint="eastAsia"/>
@@ -401,12 +403,12 @@
         </w:rPr>
         <w:t>》积分设置中，弄不清楚此积分设置在整个网站的用途是什么，如何关联</w:t>
       </w:r>
-      <w:commentRangeEnd w:id="7"/>
+      <w:commentRangeEnd w:id="8"/>
       <w:r>
         <w:rPr>
           <w:rStyle w:val="a5"/>
         </w:rPr>
-        <w:commentReference w:id="7"/>
+        <w:commentReference w:id="8"/>
       </w:r>
       <w:r>
         <w:rPr>
@@ -428,7 +430,7 @@
           <w:color w:val="000000"/>
         </w:rPr>
       </w:pPr>
-      <w:commentRangeStart w:id="8"/>
+      <w:commentRangeStart w:id="9"/>
       <w:r>
         <w:rPr>
           <w:rFonts w:hint="eastAsia"/>
@@ -436,12 +438,12 @@
         </w:rPr>
         <w:t>消息管理中对消息的管理应该添加批处理；并且对其中一页的一条记录进行操作后应该跳转到当前页面；现在是跳转到了首页</w:t>
       </w:r>
-      <w:commentRangeEnd w:id="8"/>
+      <w:commentRangeEnd w:id="9"/>
       <w:r>
         <w:rPr>
           <w:rStyle w:val="a5"/>
         </w:rPr>
-        <w:commentReference w:id="8"/>
+        <w:commentReference w:id="9"/>
       </w:r>
       <w:r>
         <w:rPr>
@@ -463,7 +465,7 @@
           <w:color w:val="000000"/>
         </w:rPr>
       </w:pPr>
-      <w:commentRangeStart w:id="9"/>
+      <w:commentRangeStart w:id="10"/>
       <w:r>
         <w:rPr>
           <w:rFonts w:hint="eastAsia"/>
@@ -471,12 +473,12 @@
         </w:rPr>
         <w:t>通知发布中发布对象的选择应该更明细，尤其是针对会员用户（所谓“前台用户”），可以按照会员的类别和会员等级进行针对性的发布，而不是现在勾选所有人并且不可以更改</w:t>
       </w:r>
-      <w:commentRangeEnd w:id="9"/>
+      <w:commentRangeEnd w:id="10"/>
       <w:r>
         <w:rPr>
           <w:rStyle w:val="a5"/>
         </w:rPr>
-        <w:commentReference w:id="9"/>
+        <w:commentReference w:id="10"/>
       </w:r>
       <w:r>
         <w:rPr>
@@ -499,7 +501,7 @@
           <w:color w:val="000000"/>
         </w:rPr>
       </w:pPr>
-      <w:commentRangeStart w:id="10"/>
+      <w:commentRangeStart w:id="11"/>
       <w:r>
         <w:rPr>
           <w:rFonts w:hint="eastAsia"/>
@@ -507,12 +509,12 @@
         </w:rPr>
         <w:t>订单选择“货到付款后”，完成订单后，会员中心会有一个状态错误，点击“商品发送”后，应该显示为“发货中。。。”，但是却还是错误的显示为前一种状态，即：“备货中。。。”，前面已经“备货中”，后面第二种状态时，仍然还是显示“备货中”，岂不让误导用户；</w:t>
       </w:r>
-      <w:commentRangeEnd w:id="10"/>
+      <w:commentRangeEnd w:id="11"/>
       <w:r>
         <w:rPr>
           <w:rStyle w:val="a5"/>
         </w:rPr>
-        <w:commentReference w:id="10"/>
+        <w:commentReference w:id="11"/>
       </w:r>
     </w:p>
     <w:p>
@@ -585,19 +587,19 @@
           <w:numId w:val="1"/>
         </w:numPr>
       </w:pPr>
-      <w:commentRangeStart w:id="11"/>
+      <w:commentRangeStart w:id="12"/>
       <w:r>
         <w:rPr>
           <w:rFonts w:hint="eastAsia"/>
         </w:rPr>
         <w:t>前台和后台没有统一，在后台套装场景方案中添加产品类别后，前台经典影音方案页面不显示添加的分类和产品列表，非常影响测试，需要你们快速完善；</w:t>
       </w:r>
-      <w:commentRangeEnd w:id="11"/>
+      <w:commentRangeEnd w:id="12"/>
       <w:r>
         <w:rPr>
           <w:rStyle w:val="a5"/>
         </w:rPr>
-        <w:commentReference w:id="11"/>
+        <w:commentReference w:id="12"/>
       </w:r>
     </w:p>
     <w:p>
@@ -1809,7 +1811,7 @@
           <w:numId w:val="1"/>
         </w:numPr>
       </w:pPr>
-      <w:commentRangeStart w:id="12"/>
+      <w:commentRangeStart w:id="13"/>
       <w:r>
         <w:rPr>
           <w:rFonts w:hint="eastAsia"/>
@@ -1834,12 +1836,12 @@
         </w:rPr>
         <w:t>》场景管理中的图片对于经典方案来说是不起作用，请改善；</w:t>
       </w:r>
-      <w:commentRangeEnd w:id="12"/>
+      <w:commentRangeEnd w:id="13"/>
       <w:r>
         <w:rPr>
           <w:rStyle w:val="a5"/>
         </w:rPr>
-        <w:commentReference w:id="12"/>
+        <w:commentReference w:id="13"/>
       </w:r>
     </w:p>
     <w:p>
@@ -1849,19 +1851,19 @@
           <w:numId w:val="1"/>
         </w:numPr>
       </w:pPr>
-      <w:commentRangeStart w:id="13"/>
+      <w:commentRangeStart w:id="14"/>
       <w:r>
         <w:rPr>
           <w:rFonts w:hint="eastAsia"/>
         </w:rPr>
         <w:t>后台向影音方案添加产品分类时，填写选项时的位置信息和实例图片没有起作用，此处需要你们完善；</w:t>
       </w:r>
-      <w:commentRangeEnd w:id="13"/>
+      <w:commentRangeEnd w:id="14"/>
       <w:r>
         <w:rPr>
           <w:rStyle w:val="a5"/>
         </w:rPr>
-        <w:commentReference w:id="13"/>
+        <w:commentReference w:id="14"/>
       </w:r>
     </w:p>
     <w:p>
@@ -1871,19 +1873,19 @@
           <w:numId w:val="1"/>
         </w:numPr>
       </w:pPr>
-      <w:commentRangeStart w:id="14"/>
+      <w:commentRangeStart w:id="15"/>
       <w:r>
         <w:rPr>
           <w:rFonts w:hint="eastAsia"/>
         </w:rPr>
         <w:t>二手交易的页面链接根本打不开；</w:t>
       </w:r>
-      <w:commentRangeEnd w:id="14"/>
+      <w:commentRangeEnd w:id="15"/>
       <w:r>
         <w:rPr>
           <w:rStyle w:val="a5"/>
         </w:rPr>
-        <w:commentReference w:id="14"/>
+        <w:commentReference w:id="15"/>
       </w:r>
     </w:p>
     <w:p>
@@ -1893,19 +1895,19 @@
           <w:numId w:val="1"/>
         </w:numPr>
       </w:pPr>
-      <w:commentRangeStart w:id="15"/>
+      <w:commentRangeStart w:id="16"/>
       <w:r>
         <w:rPr>
           <w:rFonts w:hint="eastAsia"/>
         </w:rPr>
         <w:t>后台资讯分类管理，产品类别不能删除，请抓加纠正；</w:t>
       </w:r>
-      <w:commentRangeEnd w:id="15"/>
+      <w:commentRangeEnd w:id="16"/>
       <w:r>
         <w:rPr>
           <w:rStyle w:val="a5"/>
         </w:rPr>
-        <w:commentReference w:id="15"/>
+        <w:commentReference w:id="16"/>
       </w:r>
     </w:p>
     <w:p>
@@ -1915,19 +1917,19 @@
           <w:numId w:val="1"/>
         </w:numPr>
       </w:pPr>
-      <w:commentRangeStart w:id="16"/>
+      <w:commentRangeStart w:id="17"/>
       <w:r>
         <w:rPr>
           <w:rFonts w:hint="eastAsia"/>
         </w:rPr>
         <w:t>商品列表：按品牌搜索总是出现程序错误；按照类别搜索也是错误，总是跳出一个窗口；</w:t>
       </w:r>
-      <w:commentRangeEnd w:id="16"/>
+      <w:commentRangeEnd w:id="17"/>
       <w:r>
         <w:rPr>
           <w:rStyle w:val="a5"/>
         </w:rPr>
-        <w:commentReference w:id="16"/>
+        <w:commentReference w:id="17"/>
       </w:r>
     </w:p>
     <w:p>
@@ -1937,19 +1939,19 @@
           <w:numId w:val="1"/>
         </w:numPr>
       </w:pPr>
-      <w:commentRangeStart w:id="17"/>
+      <w:commentRangeStart w:id="18"/>
       <w:r>
         <w:rPr>
           <w:rFonts w:hint="eastAsia"/>
         </w:rPr>
         <w:t>按照一定的条件搜索出的商品列表修改后跳转到了首页，应该跳转到修改的列表页面，请抓加纠正；</w:t>
       </w:r>
-      <w:commentRangeEnd w:id="17"/>
+      <w:commentRangeEnd w:id="18"/>
       <w:r>
         <w:rPr>
           <w:rStyle w:val="a5"/>
         </w:rPr>
-        <w:commentReference w:id="17"/>
+        <w:commentReference w:id="18"/>
       </w:r>
     </w:p>
     <w:p>
@@ -1959,19 +1961,19 @@
           <w:numId w:val="1"/>
         </w:numPr>
       </w:pPr>
-      <w:commentRangeStart w:id="18"/>
+      <w:commentRangeStart w:id="19"/>
       <w:r>
         <w:rPr>
           <w:rFonts w:hint="eastAsia"/>
         </w:rPr>
         <w:t>商品分类属性后台添加后前台没有显示添加的属性，请一次性解决这个问题，不能再有反复；</w:t>
       </w:r>
-      <w:commentRangeEnd w:id="18"/>
+      <w:commentRangeEnd w:id="19"/>
       <w:r>
         <w:rPr>
           <w:rStyle w:val="a5"/>
         </w:rPr>
-        <w:commentReference w:id="18"/>
+        <w:commentReference w:id="19"/>
       </w:r>
     </w:p>
     <w:p>
@@ -1981,7 +1983,7 @@
           <w:numId w:val="1"/>
         </w:numPr>
       </w:pPr>
-      <w:commentRangeStart w:id="19"/>
+      <w:commentRangeStart w:id="20"/>
       <w:r>
         <w:rPr>
           <w:rFonts w:hint="eastAsia"/>
@@ -1997,12 +1999,12 @@
         </w:rPr>
         <w:t>后图片都不显示，请迅速解决这个问题，严重影响品牌商城测试；</w:t>
       </w:r>
-      <w:commentRangeEnd w:id="19"/>
+      <w:commentRangeEnd w:id="20"/>
       <w:r>
         <w:rPr>
           <w:rStyle w:val="a5"/>
         </w:rPr>
-        <w:commentReference w:id="19"/>
+        <w:commentReference w:id="20"/>
       </w:r>
     </w:p>
     <w:p>
@@ -2012,19 +2014,19 @@
           <w:numId w:val="1"/>
         </w:numPr>
       </w:pPr>
-      <w:commentRangeStart w:id="20"/>
+      <w:commentRangeStart w:id="21"/>
       <w:r>
         <w:rPr>
           <w:rFonts w:hint="eastAsia"/>
         </w:rPr>
         <w:t>首页左边商品类别导航，当页面刷新的时候鼠标放到类上浮动层不能出现，需要再刷新其他的才可出现，这个错误必须马上纠正，请你们看下是不是代码问题，迅速解决为好；</w:t>
       </w:r>
-      <w:commentRangeEnd w:id="20"/>
+      <w:commentRangeEnd w:id="21"/>
       <w:r>
         <w:rPr>
           <w:rStyle w:val="a5"/>
         </w:rPr>
-        <w:commentReference w:id="20"/>
+        <w:commentReference w:id="21"/>
       </w:r>
     </w:p>
     <w:p>
@@ -2034,19 +2036,19 @@
           <w:numId w:val="1"/>
         </w:numPr>
       </w:pPr>
-      <w:commentRangeStart w:id="21"/>
+      <w:commentRangeStart w:id="22"/>
       <w:r>
         <w:rPr>
           <w:rFonts w:hint="eastAsia"/>
         </w:rPr>
         <w:t>魔力世界导航的命名需要允许在后台直接进行更改。</w:t>
       </w:r>
-      <w:commentRangeEnd w:id="21"/>
+      <w:commentRangeEnd w:id="22"/>
       <w:r>
         <w:rPr>
           <w:rStyle w:val="a5"/>
         </w:rPr>
-        <w:commentReference w:id="21"/>
+        <w:commentReference w:id="22"/>
       </w:r>
     </w:p>
     <w:p>
@@ -2118,7 +2120,7 @@
           <w:color w:val="000000"/>
         </w:rPr>
       </w:pPr>
-      <w:commentRangeStart w:id="22"/>
+      <w:commentRangeStart w:id="23"/>
       <w:r>
         <w:rPr>
           <w:rFonts w:hint="eastAsia"/>
@@ -2126,12 +2128,12 @@
         </w:rPr>
         <w:t>首页以及购物街的商品抢购功能还没有实现，请加入商品抢购功能。</w:t>
       </w:r>
-      <w:commentRangeEnd w:id="22"/>
+      <w:commentRangeEnd w:id="23"/>
       <w:r>
         <w:rPr>
           <w:rStyle w:val="a5"/>
         </w:rPr>
-        <w:commentReference w:id="22"/>
+        <w:commentReference w:id="23"/>
       </w:r>
     </w:p>
     <w:p>
@@ -2146,7 +2148,7 @@
           <w:color w:val="000000"/>
         </w:rPr>
       </w:pPr>
-      <w:commentRangeStart w:id="23"/>
+      <w:commentRangeStart w:id="24"/>
       <w:r>
         <w:rPr>
           <w:rFonts w:hint="eastAsia"/>
@@ -2161,12 +2163,12 @@
         </w:rPr>
         <w:t>这是网站的重要环节之一，请参照根本需要尽快完善并解决这个问题</w:t>
       </w:r>
-      <w:commentRangeEnd w:id="23"/>
+      <w:commentRangeEnd w:id="24"/>
       <w:r>
         <w:rPr>
           <w:rStyle w:val="a5"/>
         </w:rPr>
-        <w:commentReference w:id="23"/>
+        <w:commentReference w:id="24"/>
       </w:r>
       <w:r>
         <w:rPr>
@@ -2189,7 +2191,7 @@
 
 <file path=word/comments.xml><?xml version="1.0" encoding="utf-8"?>
 <w:comments xmlns:wpc="http://schemas.microsoft.com/office/word/2010/wordprocessingCanvas" xmlns:mc="http://schemas.openxmlformats.org/markup-compatibility/2006" xmlns:o="urn:schemas-microsoft-com:office:office" xmlns:r="http://schemas.openxmlformats.org/officeDocument/2006/relationships" xmlns:m="http://schemas.openxmlformats.org/officeDocument/2006/math" xmlns:v="urn:schemas-microsoft-com:vml" xmlns:wp14="http://schemas.microsoft.com/office/word/2010/wordprocessingDrawing" xmlns:wp="http://schemas.openxmlformats.org/drawingml/2006/wordprocessingDrawing" xmlns:w10="urn:schemas-microsoft-com:office:word" xmlns:w="http://schemas.openxmlformats.org/wordprocessingml/2006/main" xmlns:w14="http://schemas.microsoft.com/office/word/2010/wordml" xmlns:wpg="http://schemas.microsoft.com/office/word/2010/wordprocessingGroup" xmlns:wpi="http://schemas.microsoft.com/office/word/2010/wordprocessingInk" xmlns:wne="http://schemas.microsoft.com/office/word/2006/wordml" xmlns:wps="http://schemas.microsoft.com/office/word/2010/wordprocessingShape" mc:Ignorable="w14 wp14">
-  <w:comment w:id="0" w:author="zhangfeng" w:date="2010-06-06T22:12:00Z" w:initials="z">
+  <w:comment w:id="1" w:author="zhangfeng" w:date="2010-06-06T22:12:00Z" w:initials="z">
     <w:p>
       <w:pPr>
         <w:pStyle w:val="a6"/>
@@ -2220,7 +2222,7 @@
       </w:r>
     </w:p>
   </w:comment>
-  <w:comment w:id="1" w:author="微软中国" w:date="2010-06-09T20:48:00Z" w:initials="微软中国">
+  <w:comment w:id="2" w:author="微软中国" w:date="2010-06-09T20:48:00Z" w:initials="微软中国">
     <w:p>
       <w:pPr>
         <w:pStyle w:val="a6"/>
@@ -2264,11 +2266,9 @@
         </w:rPr>
         <w:t>代表选中，</w:t>
       </w:r>
-      <w:proofErr w:type="spellStart"/>
       <w:r>
         <w:t>button_blue</w:t>
       </w:r>
-      <w:proofErr w:type="spellEnd"/>
       <w:r>
         <w:rPr>
           <w:rFonts w:hint="eastAsia"/>
@@ -2277,7 +2277,7 @@
       </w:r>
     </w:p>
   </w:comment>
-  <w:comment w:id="2" w:author="微软中国" w:date="2010-06-09T20:47:00Z" w:initials="微软中国">
+  <w:comment w:id="3" w:author="微软中国" w:date="2010-06-09T20:47:00Z" w:initials="微软中国">
     <w:p>
       <w:pPr>
         <w:pStyle w:val="a6"/>
@@ -2296,7 +2296,7 @@
       </w:r>
     </w:p>
   </w:comment>
-  <w:comment w:id="3" w:author="微软中国" w:date="2010-06-09T20:48:00Z" w:initials="微软中国">
+  <w:comment w:id="4" w:author="微软中国" w:date="2010-06-09T20:48:00Z" w:initials="微软中国">
     <w:p>
       <w:pPr>
         <w:pStyle w:val="a6"/>
@@ -2327,7 +2327,7 @@
       </w:r>
     </w:p>
   </w:comment>
-  <w:comment w:id="4" w:author="微软中国" w:date="2010-06-09T21:10:00Z" w:initials="微软中国">
+  <w:comment w:id="5" w:author="微软中国" w:date="2010-06-09T21:10:00Z" w:initials="微软中国">
     <w:p>
       <w:pPr>
         <w:pStyle w:val="a6"/>
@@ -2346,7 +2346,7 @@
       </w:r>
     </w:p>
   </w:comment>
-  <w:comment w:id="6" w:author="SkyUN.Org" w:date="2010-06-06T23:40:00Z" w:initials="S">
+  <w:comment w:id="6" w:author="微软中国" w:date="2010-06-09T21:37:00Z" w:initials="微软中国">
     <w:p>
       <w:pPr>
         <w:pStyle w:val="a6"/>
@@ -2361,11 +2361,30 @@
         <w:rPr>
           <w:rFonts w:hint="eastAsia"/>
         </w:rPr>
+        <w:t>已更改</w:t>
+      </w:r>
+    </w:p>
+  </w:comment>
+  <w:comment w:id="7" w:author="SkyUN.Org" w:date="2010-06-06T23:40:00Z" w:initials="S">
+    <w:p>
+      <w:pPr>
+        <w:pStyle w:val="a6"/>
+      </w:pPr>
+      <w:r>
+        <w:rPr>
+          <w:rStyle w:val="a5"/>
+        </w:rPr>
+        <w:annotationRef/>
+      </w:r>
+      <w:r>
+        <w:rPr>
+          <w:rFonts w:hint="eastAsia"/>
+        </w:rPr>
         <w:t>丢失了一个存储过程，已回复，可以正常使用。</w:t>
       </w:r>
     </w:p>
   </w:comment>
-  <w:comment w:id="7" w:author="SkyUN.Org" w:date="2010-06-06T23:39:00Z" w:initials="S">
+  <w:comment w:id="8" w:author="SkyUN.Org" w:date="2010-06-06T23:39:00Z" w:initials="S">
     <w:p>
       <w:pPr>
         <w:pStyle w:val="a6"/>
@@ -2384,7 +2403,7 @@
       </w:r>
     </w:p>
   </w:comment>
-  <w:comment w:id="8" w:author="SkyUN.Org" w:date="2010-06-06T23:29:00Z" w:initials="S">
+  <w:comment w:id="9" w:author="SkyUN.Org" w:date="2010-06-06T23:29:00Z" w:initials="S">
     <w:p>
       <w:pPr>
         <w:pStyle w:val="a6"/>
@@ -2403,7 +2422,7 @@
       </w:r>
     </w:p>
   </w:comment>
-  <w:comment w:id="9" w:author="SkyUN.Org" w:date="2010-06-06T23:27:00Z" w:initials="S">
+  <w:comment w:id="10" w:author="SkyUN.Org" w:date="2010-06-06T23:27:00Z" w:initials="S">
     <w:p>
       <w:pPr>
         <w:pStyle w:val="a6"/>
@@ -2422,7 +2441,7 @@
       </w:r>
     </w:p>
   </w:comment>
-  <w:comment w:id="10" w:author="SkyUN.Org" w:date="2010-06-06T23:24:00Z" w:initials="S">
+  <w:comment w:id="11" w:author="SkyUN.Org" w:date="2010-06-06T23:24:00Z" w:initials="S">
     <w:p>
       <w:pPr>
         <w:pStyle w:val="a6"/>
@@ -2441,7 +2460,7 @@
       </w:r>
     </w:p>
   </w:comment>
-  <w:comment w:id="11" w:author="zhangfeng" w:date="2010-06-06T22:46:00Z" w:initials="z">
+  <w:comment w:id="12" w:author="zhangfeng" w:date="2010-06-06T22:46:00Z" w:initials="z">
     <w:p>
       <w:pPr>
         <w:pStyle w:val="a6"/>
@@ -2469,25 +2488,6 @@
           <w:rFonts w:hint="eastAsia"/>
         </w:rPr>
         <w:t>个添加了分类，且全部是在新的产品和分类数据导入之前添加的，其中的分类和品牌条件由于旧有数据已不存在，所以筛选条件也已失效，故无法正常筛选出产品，今天添加的测试场景中未发现异常，可供参考。</w:t>
-      </w:r>
-    </w:p>
-  </w:comment>
-  <w:comment w:id="12" w:author="zhangfeng" w:date="2010-06-06T22:41:00Z" w:initials="z">
-    <w:p>
-      <w:pPr>
-        <w:pStyle w:val="a6"/>
-      </w:pPr>
-      <w:r>
-        <w:rPr>
-          <w:rStyle w:val="a5"/>
-        </w:rPr>
-        <w:annotationRef/>
-      </w:r>
-      <w:r>
-        <w:rPr>
-          <w:rFonts w:hint="eastAsia"/>
-        </w:rPr>
-        <w:t>经典方案中无需图片展示，已隐藏。</w:t>
       </w:r>
     </w:p>
   </w:comment>
@@ -2506,6 +2506,25 @@
         <w:rPr>
           <w:rFonts w:hint="eastAsia"/>
         </w:rPr>
+        <w:t>经典方案中无需图片展示，已隐藏。</w:t>
+      </w:r>
+    </w:p>
+  </w:comment>
+  <w:comment w:id="14" w:author="zhangfeng" w:date="2010-06-06T22:41:00Z" w:initials="z">
+    <w:p>
+      <w:pPr>
+        <w:pStyle w:val="a6"/>
+      </w:pPr>
+      <w:r>
+        <w:rPr>
+          <w:rStyle w:val="a5"/>
+        </w:rPr>
+        <w:annotationRef/>
+      </w:r>
+      <w:r>
+        <w:rPr>
+          <w:rFonts w:hint="eastAsia"/>
+        </w:rPr>
         <w:t>此处坐标与图片字段已改为由</w:t>
       </w:r>
       <w:r>
@@ -2534,7 +2553,7 @@
       </w:r>
     </w:p>
   </w:comment>
-  <w:comment w:id="14" w:author="zhangfeng" w:date="2010-06-06T22:42:00Z" w:initials="z">
+  <w:comment w:id="15" w:author="zhangfeng" w:date="2010-06-06T22:42:00Z" w:initials="z">
     <w:p>
       <w:pPr>
         <w:pStyle w:val="a6"/>
@@ -2550,25 +2569,6 @@
           <w:rFonts w:hint="eastAsia"/>
         </w:rPr>
         <w:t>请参考后台内容管理中的魔力世界发布模块，该页面的发布管理页中有正式链接地址。</w:t>
-      </w:r>
-    </w:p>
-  </w:comment>
-  <w:comment w:id="15" w:author="zhangfeng" w:date="2010-06-06T22:45:00Z" w:initials="z">
-    <w:p>
-      <w:pPr>
-        <w:pStyle w:val="a6"/>
-      </w:pPr>
-      <w:r>
-        <w:rPr>
-          <w:rStyle w:val="a5"/>
-        </w:rPr>
-        <w:annotationRef/>
-      </w:r>
-      <w:r>
-        <w:rPr>
-          <w:rFonts w:hint="eastAsia"/>
-        </w:rPr>
-        <w:t>已更改</w:t>
       </w:r>
     </w:p>
   </w:comment>
@@ -2587,7 +2587,7 @@
         <w:rPr>
           <w:rFonts w:hint="eastAsia"/>
         </w:rPr>
-        <w:t>弹出对话框已更改，错误未能重现，能否提供具体错误，是否数据库超时？</w:t>
+        <w:t>已更改</w:t>
       </w:r>
     </w:p>
   </w:comment>
@@ -2606,7 +2606,7 @@
         <w:rPr>
           <w:rFonts w:hint="eastAsia"/>
         </w:rPr>
-        <w:t>请确认，该修改将导致程序所记忆的搜索条件在一定时间内有效，也就是说在一定时间内，如果进入产品页希望看到的是所有产品列表，可能仍然展示上次的搜索结果。</w:t>
+        <w:t>弹出对话框已更改，错误未能重现，能否提供具体错误，是否数据库超时？</w:t>
       </w:r>
     </w:p>
   </w:comment>
@@ -2625,7 +2625,7 @@
         <w:rPr>
           <w:rFonts w:hint="eastAsia"/>
         </w:rPr>
-        <w:t>测试未重现该错误，请确认是否产品属性未选择为“检索属性”，否则前台不会展示。</w:t>
+        <w:t>请确认，该修改将导致程序所记忆的搜索条件在一定时间内有效，也就是说在一定时间内，如果进入产品页希望看到的是所有产品列表，可能仍然展示上次的搜索结果。</w:t>
       </w:r>
     </w:p>
   </w:comment>
@@ -2644,7 +2644,7 @@
         <w:rPr>
           <w:rFonts w:hint="eastAsia"/>
         </w:rPr>
-        <w:t>已更改</w:t>
+        <w:t>测试未重现该错误，请确认是否产品属性未选择为“检索属性”，否则前台不会展示。</w:t>
       </w:r>
     </w:p>
   </w:comment>
@@ -2663,11 +2663,30 @@
         <w:rPr>
           <w:rFonts w:hint="eastAsia"/>
         </w:rPr>
+        <w:t>已更改</w:t>
+      </w:r>
+    </w:p>
+  </w:comment>
+  <w:comment w:id="21" w:author="zhangfeng" w:date="2010-06-06T22:45:00Z" w:initials="z">
+    <w:p>
+      <w:pPr>
+        <w:pStyle w:val="a6"/>
+      </w:pPr>
+      <w:r>
+        <w:rPr>
+          <w:rStyle w:val="a5"/>
+        </w:rPr>
+        <w:annotationRef/>
+      </w:r>
+      <w:r>
+        <w:rPr>
+          <w:rFonts w:hint="eastAsia"/>
+        </w:rPr>
         <w:t>页面上的任何脚本都需要在页面加载完成后方可执行，在刷新中，页面代码尚未完全加载完成，故所有脚本都无法执行。</w:t>
       </w:r>
     </w:p>
   </w:comment>
-  <w:comment w:id="21" w:author="zhangfeng" w:date="2010-06-06T22:57:00Z" w:initials="z">
+  <w:comment w:id="22" w:author="zhangfeng" w:date="2010-06-06T22:57:00Z" w:initials="z">
     <w:p>
       <w:pPr>
         <w:pStyle w:val="a6"/>
@@ -2686,7 +2705,7 @@
       </w:r>
     </w:p>
   </w:comment>
-  <w:comment w:id="22" w:author="SkyUN.Org" w:date="2010-06-06T23:25:00Z" w:initials="S">
+  <w:comment w:id="23" w:author="SkyUN.Org" w:date="2010-06-06T23:25:00Z" w:initials="S">
     <w:p>
       <w:pPr>
         <w:pStyle w:val="a6"/>
@@ -2714,7 +2733,7 @@
       </w:r>
     </w:p>
   </w:comment>
-  <w:comment w:id="23" w:author="SkyUN.Org" w:date="2010-06-06T23:23:00Z" w:initials="S">
+  <w:comment w:id="24" w:author="SkyUN.Org" w:date="2010-06-06T23:23:00Z" w:initials="S">
     <w:p>
       <w:pPr>
         <w:pStyle w:val="a6"/>

--- a/trunk/doc/鼎鼎说明-2010-06-06.docx
+++ b/trunk/doc/鼎鼎说明-2010-06-06.docx
@@ -9,8 +9,6 @@
           <w:color w:val="000000"/>
         </w:rPr>
       </w:pPr>
-      <w:bookmarkStart w:id="0" w:name="_GoBack"/>
-      <w:bookmarkEnd w:id="0"/>
       <w:r>
         <w:rPr>
           <w:rFonts w:hint="eastAsia"/>
@@ -26,23 +24,27 @@
         <w:pStyle w:val="a4"/>
         <w:numPr>
           <w:ilvl w:val="0"/>
-          <w:numId w:val="10"/>
+          <w:numId w:val="11"/>
         </w:numPr>
         <w:ind w:firstLineChars="0"/>
-      </w:pPr>
-      <w:commentRangeStart w:id="1"/>
+        <w:rPr>
+          <w:rFonts w:hint="eastAsia"/>
+          <w:color w:val="000000"/>
+        </w:rPr>
+      </w:pPr>
+      <w:commentRangeStart w:id="0"/>
       <w:r>
         <w:rPr>
           <w:rFonts w:hint="eastAsia"/>
         </w:rPr>
         <w:t>魔力世界频道页中的拍卖，新开价、竞价中、已落锤这三个版块不能做成静态手工发布，因为拍卖的价格在随时变化，随时更改；所有涉及到拍卖的都不应该是手动加链接的样式，因为数据时刻都在更改；以前讨论过此问题；</w:t>
       </w:r>
-      <w:commentRangeEnd w:id="1"/>
+      <w:commentRangeEnd w:id="0"/>
       <w:r>
         <w:rPr>
           <w:rStyle w:val="a5"/>
         </w:rPr>
-        <w:commentReference w:id="1"/>
+        <w:commentReference w:id="0"/>
       </w:r>
     </w:p>
     <w:p>
@@ -50,23 +52,27 @@
         <w:pStyle w:val="a4"/>
         <w:numPr>
           <w:ilvl w:val="0"/>
-          <w:numId w:val="10"/>
+          <w:numId w:val="11"/>
         </w:numPr>
         <w:ind w:firstLineChars="0"/>
-      </w:pPr>
-      <w:commentRangeStart w:id="2"/>
+        <w:rPr>
+          <w:rFonts w:hint="eastAsia"/>
+          <w:color w:val="000000"/>
+        </w:rPr>
+      </w:pPr>
+      <w:commentRangeStart w:id="1"/>
       <w:r>
         <w:rPr>
           <w:rFonts w:hint="eastAsia"/>
         </w:rPr>
         <w:t>魔力世界中拍卖、二手、当铺、租赁，任意点击一个所进入的页面中，此四个按钮中全部是显示二手交易，如图：</w:t>
       </w:r>
-      <w:commentRangeEnd w:id="2"/>
+      <w:commentRangeEnd w:id="1"/>
       <w:r>
         <w:rPr>
           <w:rStyle w:val="a5"/>
         </w:rPr>
-        <w:commentReference w:id="2"/>
+        <w:commentReference w:id="1"/>
       </w:r>
       <w:r>
         <w:rPr>
@@ -146,215 +152,27 @@
         <w:pStyle w:val="a4"/>
         <w:numPr>
           <w:ilvl w:val="0"/>
-          <w:numId w:val="10"/>
+          <w:numId w:val="11"/>
         </w:numPr>
         <w:ind w:firstLineChars="0"/>
-      </w:pPr>
-      <w:commentRangeStart w:id="3"/>
+        <w:rPr>
+          <w:rFonts w:hint="eastAsia"/>
+          <w:color w:val="000000"/>
+        </w:rPr>
+      </w:pPr>
+      <w:commentRangeStart w:id="2"/>
       <w:r>
         <w:rPr>
           <w:rFonts w:hint="eastAsia"/>
         </w:rPr>
         <w:t>视听当铺中点击当铺规则后弹出的窗口没有关闭按钮；</w:t>
       </w:r>
-      <w:commentRangeEnd w:id="3"/>
+      <w:commentRangeEnd w:id="2"/>
       <w:r>
         <w:rPr>
           <w:rStyle w:val="a5"/>
         </w:rPr>
-        <w:commentReference w:id="3"/>
-      </w:r>
-    </w:p>
-    <w:p>
-      <w:pPr>
-        <w:pStyle w:val="a4"/>
-        <w:numPr>
-          <w:ilvl w:val="0"/>
-          <w:numId w:val="10"/>
-        </w:numPr>
-        <w:ind w:firstLineChars="0"/>
-      </w:pPr>
-      <w:commentRangeStart w:id="4"/>
-      <w:r>
-        <w:rPr>
-          <w:rFonts w:hint="eastAsia"/>
-        </w:rPr>
-        <w:t>“申请影音设备典藏”和“我要当东西”这两个按钮现在没有链接；</w:t>
-      </w:r>
-      <w:commentRangeEnd w:id="4"/>
-      <w:r>
-        <w:rPr>
-          <w:rStyle w:val="a5"/>
-        </w:rPr>
-        <w:commentReference w:id="4"/>
-      </w:r>
-    </w:p>
-    <w:p>
-      <w:pPr>
-        <w:pStyle w:val="a4"/>
-        <w:numPr>
-          <w:ilvl w:val="0"/>
-          <w:numId w:val="10"/>
-        </w:numPr>
-        <w:ind w:firstLineChars="0"/>
-      </w:pPr>
-      <w:commentRangeStart w:id="5"/>
-      <w:r>
-        <w:rPr>
-          <w:rFonts w:hint="eastAsia"/>
-        </w:rPr>
-        <w:t>后台添加资讯处不能添加视频播报，请不要再耽搁；</w:t>
-      </w:r>
-      <w:commentRangeEnd w:id="5"/>
-      <w:r>
-        <w:rPr>
-          <w:rStyle w:val="a5"/>
-        </w:rPr>
-        <w:commentReference w:id="5"/>
-      </w:r>
-    </w:p>
-    <w:p>
-      <w:pPr>
-        <w:pStyle w:val="a4"/>
-        <w:numPr>
-          <w:ilvl w:val="0"/>
-          <w:numId w:val="10"/>
-        </w:numPr>
-        <w:ind w:firstLineChars="0"/>
-      </w:pPr>
-      <w:commentRangeStart w:id="6"/>
-      <w:r>
-        <w:rPr>
-          <w:rFonts w:hint="eastAsia"/>
-        </w:rPr>
-        <w:t>商品筛选属性修改后，前台筛选没有起作用，请本次务必修改完成；</w:t>
-      </w:r>
-      <w:commentRangeEnd w:id="6"/>
-      <w:r>
-        <w:rPr>
-          <w:rStyle w:val="a5"/>
-        </w:rPr>
-        <w:commentReference w:id="6"/>
-      </w:r>
-    </w:p>
-    <w:p>
-      <w:pPr>
-        <w:pStyle w:val="a4"/>
-        <w:numPr>
-          <w:ilvl w:val="0"/>
-          <w:numId w:val="10"/>
-        </w:numPr>
-        <w:ind w:firstLineChars="0"/>
-      </w:pPr>
-      <w:r>
-        <w:rPr>
-          <w:rFonts w:hint="eastAsia"/>
-        </w:rPr>
-        <w:t>产品图片清晰度的问题一直存在，请你们马上进行调整，本次迅速解决；</w:t>
-      </w:r>
-    </w:p>
-    <w:p>
-      <w:pPr>
-        <w:pStyle w:val="a4"/>
-        <w:numPr>
-          <w:ilvl w:val="0"/>
-          <w:numId w:val="10"/>
-        </w:numPr>
-        <w:ind w:firstLineChars="0"/>
-        <w:rPr>
-          <w:bCs/>
-          <w:color w:val="000000"/>
-        </w:rPr>
-      </w:pPr>
-      <w:commentRangeStart w:id="7"/>
-      <w:r>
-        <w:rPr>
-          <w:rFonts w:hint="eastAsia"/>
-          <w:color w:val="000000"/>
-        </w:rPr>
-        <w:t>后台投票管理，添加新分组，添加新选项时出现程序错误；修改其中一个选项的内容也会出现程序错误；现在的投票管理虽然可以设置很多项但是只有</w:t>
-      </w:r>
-      <w:r>
-        <w:rPr>
-          <w:color w:val="000000"/>
-        </w:rPr>
-        <w:t>id</w:t>
-      </w:r>
-      <w:r>
-        <w:rPr>
-          <w:rFonts w:hint="eastAsia"/>
-          <w:color w:val="000000"/>
-        </w:rPr>
-        <w:t>是</w:t>
-      </w:r>
-      <w:r>
-        <w:rPr>
-          <w:color w:val="000000"/>
-        </w:rPr>
-        <w:t>1</w:t>
-      </w:r>
-      <w:r>
-        <w:rPr>
-          <w:rFonts w:hint="eastAsia"/>
-          <w:color w:val="000000"/>
-        </w:rPr>
-        <w:t>和</w:t>
-      </w:r>
-      <w:r>
-        <w:rPr>
-          <w:color w:val="000000"/>
-        </w:rPr>
-        <w:t>47</w:t>
-      </w:r>
-      <w:r>
-        <w:rPr>
-          <w:rFonts w:hint="eastAsia"/>
-          <w:color w:val="000000"/>
-        </w:rPr>
-        <w:t>的这两个可以设置勾选按钮，其他的都不能设置勾选只是文字，这是普通错误，请抓紧完善，否则此功能只是一个摆设而已，根本不能使用；</w:t>
-      </w:r>
-      <w:commentRangeEnd w:id="7"/>
-      <w:r>
-        <w:rPr>
-          <w:rStyle w:val="a5"/>
-        </w:rPr>
-        <w:commentReference w:id="7"/>
-      </w:r>
-    </w:p>
-    <w:p>
-      <w:pPr>
-        <w:rPr>
-          <w:b/>
-          <w:bCs/>
-          <w:color w:val="FF0000"/>
-        </w:rPr>
-      </w:pPr>
-    </w:p>
-    <w:p>
-      <w:pPr>
-        <w:rPr>
-          <w:b/>
-          <w:bCs/>
-          <w:color w:val="FF0000"/>
-        </w:rPr>
-      </w:pPr>
-    </w:p>
-    <w:p>
-      <w:pPr>
-        <w:rPr>
-          <w:b/>
-          <w:bCs/>
-          <w:color w:val="000000"/>
-        </w:rPr>
-      </w:pPr>
-      <w:r>
-        <w:rPr>
-          <w:rFonts w:hint="eastAsia"/>
-          <w:b/>
-          <w:bCs/>
-          <w:color w:val="000000"/>
-        </w:rPr>
-        <w:t>需要进一步评估</w:t>
+        <w:commentReference w:id="2"/>
       </w:r>
     </w:p>
     <w:p>
@@ -366,56 +184,23 @@
         </w:numPr>
         <w:ind w:firstLineChars="0"/>
         <w:rPr>
+          <w:rFonts w:hint="eastAsia"/>
           <w:color w:val="000000"/>
         </w:rPr>
       </w:pPr>
-      <w:commentRangeStart w:id="8"/>
-      <w:r>
-        <w:rPr>
-          <w:rFonts w:hint="eastAsia"/>
-          <w:color w:val="000000"/>
-        </w:rPr>
-        <w:t>后台</w:t>
-      </w:r>
-      <w:r>
-        <w:rPr>
-          <w:color w:val="000000"/>
-        </w:rPr>
-        <w:t>-</w:t>
-      </w:r>
-      <w:r>
-        <w:rPr>
-          <w:rFonts w:hint="eastAsia"/>
-          <w:color w:val="000000"/>
-        </w:rPr>
-        <w:t>》其他功能</w:t>
-      </w:r>
-      <w:r>
-        <w:rPr>
-          <w:color w:val="000000"/>
-        </w:rPr>
-        <w:t>-</w:t>
-      </w:r>
-      <w:r>
-        <w:rPr>
-          <w:rFonts w:hint="eastAsia"/>
-          <w:color w:val="000000"/>
-        </w:rPr>
-        <w:t>》积分设置中，弄不清楚此积分设置在整个网站的用途是什么，如何关联</w:t>
-      </w:r>
-      <w:commentRangeEnd w:id="8"/>
+      <w:commentRangeStart w:id="3"/>
+      <w:r>
+        <w:rPr>
+          <w:rFonts w:hint="eastAsia"/>
+        </w:rPr>
+        <w:t>“申请影音设备典藏”和“我要当东西”这两个按钮现在没有链接；</w:t>
+      </w:r>
+      <w:commentRangeEnd w:id="3"/>
       <w:r>
         <w:rPr>
           <w:rStyle w:val="a5"/>
         </w:rPr>
-        <w:commentReference w:id="8"/>
-      </w:r>
-      <w:r>
-        <w:rPr>
-          <w:rFonts w:hint="eastAsia"/>
-          <w:color w:val="000000"/>
-        </w:rPr>
-        <w:t>；</w:t>
+        <w:commentReference w:id="3"/>
       </w:r>
     </w:p>
     <w:p>
@@ -427,30 +212,23 @@
         </w:numPr>
         <w:ind w:firstLineChars="0"/>
         <w:rPr>
+          <w:rFonts w:hint="eastAsia"/>
           <w:color w:val="000000"/>
         </w:rPr>
       </w:pPr>
-      <w:commentRangeStart w:id="9"/>
-      <w:r>
-        <w:rPr>
-          <w:rFonts w:hint="eastAsia"/>
-          <w:color w:val="000000"/>
-        </w:rPr>
-        <w:t>消息管理中对消息的管理应该添加批处理；并且对其中一页的一条记录进行操作后应该跳转到当前页面；现在是跳转到了首页</w:t>
-      </w:r>
-      <w:commentRangeEnd w:id="9"/>
+      <w:commentRangeStart w:id="4"/>
+      <w:r>
+        <w:rPr>
+          <w:rFonts w:hint="eastAsia"/>
+        </w:rPr>
+        <w:t>后台添加资讯处不能添加视频播报，请不要再耽搁；</w:t>
+      </w:r>
+      <w:commentRangeEnd w:id="4"/>
       <w:r>
         <w:rPr>
           <w:rStyle w:val="a5"/>
         </w:rPr>
-        <w:commentReference w:id="9"/>
-      </w:r>
-      <w:r>
-        <w:rPr>
-          <w:rFonts w:hint="eastAsia"/>
-          <w:color w:val="000000"/>
-        </w:rPr>
-        <w:t>；</w:t>
+        <w:commentReference w:id="4"/>
       </w:r>
     </w:p>
     <w:p>
@@ -462,30 +240,23 @@
         </w:numPr>
         <w:ind w:firstLineChars="0"/>
         <w:rPr>
+          <w:rFonts w:hint="eastAsia"/>
           <w:color w:val="000000"/>
         </w:rPr>
       </w:pPr>
-      <w:commentRangeStart w:id="10"/>
-      <w:r>
-        <w:rPr>
-          <w:rFonts w:hint="eastAsia"/>
-          <w:color w:val="000000"/>
-        </w:rPr>
-        <w:t>通知发布中发布对象的选择应该更明细，尤其是针对会员用户（所谓“前台用户”），可以按照会员的类别和会员等级进行针对性的发布，而不是现在勾选所有人并且不可以更改</w:t>
-      </w:r>
-      <w:commentRangeEnd w:id="10"/>
+      <w:commentRangeStart w:id="5"/>
+      <w:r>
+        <w:rPr>
+          <w:rFonts w:hint="eastAsia"/>
+        </w:rPr>
+        <w:t>商品筛选属性修改后，前台筛选没有起作用，请本次务必修改完成；</w:t>
+      </w:r>
+      <w:commentRangeEnd w:id="5"/>
       <w:r>
         <w:rPr>
           <w:rStyle w:val="a5"/>
         </w:rPr>
-        <w:commentReference w:id="10"/>
-      </w:r>
-      <w:r>
-        <w:rPr>
-          <w:rFonts w:hint="eastAsia"/>
-          <w:color w:val="000000"/>
-        </w:rPr>
-        <w:t>；</w:t>
+        <w:commentReference w:id="5"/>
       </w:r>
     </w:p>
     <w:p>
@@ -497,11 +268,241 @@
         </w:numPr>
         <w:ind w:firstLineChars="0"/>
         <w:rPr>
+          <w:rFonts w:hint="eastAsia"/>
+          <w:color w:val="000000"/>
+        </w:rPr>
+      </w:pPr>
+      <w:commentRangeStart w:id="6"/>
+      <w:r>
+        <w:rPr>
+          <w:rFonts w:hint="eastAsia"/>
+        </w:rPr>
+        <w:t>产品图片清晰度的问题一直存在，请你们马上进行调整，本次迅速解决；</w:t>
+      </w:r>
+      <w:commentRangeEnd w:id="6"/>
+      <w:r>
+        <w:rPr>
+          <w:rStyle w:val="a5"/>
+        </w:rPr>
+        <w:commentReference w:id="6"/>
+      </w:r>
+    </w:p>
+    <w:p>
+      <w:pPr>
+        <w:pStyle w:val="a4"/>
+        <w:numPr>
+          <w:ilvl w:val="0"/>
+          <w:numId w:val="11"/>
+        </w:numPr>
+        <w:ind w:firstLineChars="0"/>
+        <w:rPr>
+          <w:rFonts w:hint="eastAsia"/>
+          <w:color w:val="000000"/>
+        </w:rPr>
+      </w:pPr>
+      <w:commentRangeStart w:id="7"/>
+      <w:r>
+        <w:rPr>
+          <w:rFonts w:hint="eastAsia"/>
+          <w:color w:val="000000"/>
+        </w:rPr>
+        <w:t>后台投票管理，添加新分组，添加新选项时出现程序错误；修改其中一个选项的内容也会出现程序错误；现在的投票管理虽然可以设置很多项但是只有</w:t>
+      </w:r>
+      <w:r>
+        <w:rPr>
+          <w:color w:val="000000"/>
+        </w:rPr>
+        <w:t>id</w:t>
+      </w:r>
+      <w:r>
+        <w:rPr>
+          <w:rFonts w:hint="eastAsia"/>
+          <w:color w:val="000000"/>
+        </w:rPr>
+        <w:t>是</w:t>
+      </w:r>
+      <w:r>
+        <w:rPr>
+          <w:color w:val="000000"/>
+        </w:rPr>
+        <w:t>1</w:t>
+      </w:r>
+      <w:r>
+        <w:rPr>
+          <w:rFonts w:hint="eastAsia"/>
+          <w:color w:val="000000"/>
+        </w:rPr>
+        <w:t>和</w:t>
+      </w:r>
+      <w:r>
+        <w:rPr>
+          <w:color w:val="000000"/>
+        </w:rPr>
+        <w:t>47</w:t>
+      </w:r>
+      <w:r>
+        <w:rPr>
+          <w:rFonts w:hint="eastAsia"/>
+          <w:color w:val="000000"/>
+        </w:rPr>
+        <w:t>的这两个可以设置勾选按钮，其他的都不能设置勾选只是文字，这是普通错误，请抓紧完善，否则此功能只是一个摆设而已，根本不能使用；</w:t>
+      </w:r>
+      <w:commentRangeEnd w:id="7"/>
+      <w:r>
+        <w:rPr>
+          <w:rStyle w:val="a5"/>
+        </w:rPr>
+        <w:commentReference w:id="7"/>
+      </w:r>
+      <w:bookmarkStart w:id="8" w:name="_GoBack"/>
+      <w:bookmarkEnd w:id="8"/>
+    </w:p>
+    <w:p>
+      <w:pPr>
+        <w:pStyle w:val="a4"/>
+        <w:numPr>
+          <w:ilvl w:val="0"/>
+          <w:numId w:val="11"/>
+        </w:numPr>
+        <w:ind w:firstLineChars="0"/>
+        <w:rPr>
+          <w:rFonts w:hint="eastAsia"/>
+          <w:color w:val="000000"/>
+        </w:rPr>
+      </w:pPr>
+      <w:commentRangeStart w:id="9"/>
+      <w:r>
+        <w:rPr>
+          <w:rFonts w:hint="eastAsia"/>
+          <w:color w:val="000000"/>
+        </w:rPr>
+        <w:t>后台</w:t>
+      </w:r>
+      <w:r>
+        <w:rPr>
+          <w:color w:val="000000"/>
+        </w:rPr>
+        <w:t>-</w:t>
+      </w:r>
+      <w:r>
+        <w:rPr>
+          <w:rFonts w:hint="eastAsia"/>
+          <w:color w:val="000000"/>
+        </w:rPr>
+        <w:t>》其他功能</w:t>
+      </w:r>
+      <w:r>
+        <w:rPr>
+          <w:color w:val="000000"/>
+        </w:rPr>
+        <w:t>-</w:t>
+      </w:r>
+      <w:r>
+        <w:rPr>
+          <w:rFonts w:hint="eastAsia"/>
+          <w:color w:val="000000"/>
+        </w:rPr>
+        <w:t>》积分设置中，弄不清楚此积分设置在整个网站的用途是什么，如何关联</w:t>
+      </w:r>
+      <w:commentRangeEnd w:id="9"/>
+      <w:r>
+        <w:rPr>
+          <w:rStyle w:val="a5"/>
+        </w:rPr>
+        <w:commentReference w:id="9"/>
+      </w:r>
+      <w:r>
+        <w:rPr>
+          <w:rFonts w:hint="eastAsia"/>
+          <w:color w:val="000000"/>
+        </w:rPr>
+        <w:t>；</w:t>
+      </w:r>
+    </w:p>
+    <w:p>
+      <w:pPr>
+        <w:pStyle w:val="a4"/>
+        <w:numPr>
+          <w:ilvl w:val="0"/>
+          <w:numId w:val="11"/>
+        </w:numPr>
+        <w:ind w:firstLineChars="0"/>
+        <w:rPr>
+          <w:color w:val="000000"/>
+        </w:rPr>
+      </w:pPr>
+      <w:commentRangeStart w:id="10"/>
+      <w:r>
+        <w:rPr>
+          <w:rFonts w:hint="eastAsia"/>
+          <w:color w:val="000000"/>
+        </w:rPr>
+        <w:t>消息管理中对消息的管理应该添加批处理；并且对其中一页的一条记录进行操作后应该跳转到当前页面；现在是跳转到了首页</w:t>
+      </w:r>
+      <w:commentRangeEnd w:id="10"/>
+      <w:r>
+        <w:rPr>
+          <w:rStyle w:val="a5"/>
+        </w:rPr>
+        <w:commentReference w:id="10"/>
+      </w:r>
+      <w:r>
+        <w:rPr>
+          <w:rFonts w:hint="eastAsia"/>
+          <w:color w:val="000000"/>
+        </w:rPr>
+        <w:t>；</w:t>
+      </w:r>
+    </w:p>
+    <w:p>
+      <w:pPr>
+        <w:pStyle w:val="a4"/>
+        <w:numPr>
+          <w:ilvl w:val="0"/>
+          <w:numId w:val="11"/>
+        </w:numPr>
+        <w:ind w:firstLineChars="0"/>
+        <w:rPr>
+          <w:color w:val="000000"/>
+        </w:rPr>
+      </w:pPr>
+      <w:commentRangeStart w:id="11"/>
+      <w:r>
+        <w:rPr>
+          <w:rFonts w:hint="eastAsia"/>
+          <w:color w:val="000000"/>
+        </w:rPr>
+        <w:t>通知发布中发布对象的选择应该更明细，尤其是针对会员用户（所谓“前台用户”），可以按照会员的类别和会员等级进行针对性的发布，而不是现在勾选所有人并且不可以更改</w:t>
+      </w:r>
+      <w:commentRangeEnd w:id="11"/>
+      <w:r>
+        <w:rPr>
+          <w:rStyle w:val="a5"/>
+        </w:rPr>
+        <w:commentReference w:id="11"/>
+      </w:r>
+      <w:r>
+        <w:rPr>
+          <w:rFonts w:hint="eastAsia"/>
+          <w:color w:val="000000"/>
+        </w:rPr>
+        <w:t>；</w:t>
+      </w:r>
+    </w:p>
+    <w:p>
+      <w:pPr>
+        <w:pStyle w:val="a4"/>
+        <w:numPr>
+          <w:ilvl w:val="0"/>
+          <w:numId w:val="11"/>
+        </w:numPr>
+        <w:ind w:firstLineChars="0"/>
+        <w:rPr>
           <w:bCs/>
           <w:color w:val="000000"/>
         </w:rPr>
       </w:pPr>
-      <w:commentRangeStart w:id="11"/>
+      <w:commentRangeStart w:id="12"/>
       <w:r>
         <w:rPr>
           <w:rFonts w:hint="eastAsia"/>
@@ -509,12 +510,12 @@
         </w:rPr>
         <w:t>订单选择“货到付款后”，完成订单后，会员中心会有一个状态错误，点击“商品发送”后，应该显示为“发货中。。。”，但是却还是错误的显示为前一种状态，即：“备货中。。。”，前面已经“备货中”，后面第二种状态时，仍然还是显示“备货中”，岂不让误导用户；</w:t>
       </w:r>
-      <w:commentRangeEnd w:id="11"/>
+      <w:commentRangeEnd w:id="12"/>
       <w:r>
         <w:rPr>
           <w:rStyle w:val="a5"/>
         </w:rPr>
-        <w:commentReference w:id="11"/>
+        <w:commentReference w:id="12"/>
       </w:r>
     </w:p>
     <w:p>
@@ -587,19 +588,19 @@
           <w:numId w:val="1"/>
         </w:numPr>
       </w:pPr>
-      <w:commentRangeStart w:id="12"/>
+      <w:commentRangeStart w:id="13"/>
       <w:r>
         <w:rPr>
           <w:rFonts w:hint="eastAsia"/>
         </w:rPr>
         <w:t>前台和后台没有统一，在后台套装场景方案中添加产品类别后，前台经典影音方案页面不显示添加的分类和产品列表，非常影响测试，需要你们快速完善；</w:t>
       </w:r>
-      <w:commentRangeEnd w:id="12"/>
+      <w:commentRangeEnd w:id="13"/>
       <w:r>
         <w:rPr>
           <w:rStyle w:val="a5"/>
         </w:rPr>
-        <w:commentReference w:id="12"/>
+        <w:commentReference w:id="13"/>
       </w:r>
     </w:p>
     <w:p>
@@ -731,7 +732,7 @@
                 <w:b/>
                 <w:color w:val="00B050"/>
               </w:rPr>
-              <w:t>我今天添加的测试场景，未发现异常，可用于参考</w:t>
+              <w:t>我添加的测试场景，未发现异常，可用于参考</w:t>
             </w:r>
           </w:p>
         </w:tc>
@@ -1009,7 +1010,6 @@
               <w:rPr>
                 <w:rFonts w:hint="eastAsia"/>
               </w:rPr>
-              <w:lastRenderedPageBreak/>
               <w:t>37</w:t>
             </w:r>
           </w:p>
@@ -1170,6 +1170,7 @@
               <w:rPr>
                 <w:rFonts w:hint="eastAsia"/>
               </w:rPr>
+              <w:lastRenderedPageBreak/>
               <w:t>34</w:t>
             </w:r>
           </w:p>
@@ -1811,7 +1812,7 @@
           <w:numId w:val="1"/>
         </w:numPr>
       </w:pPr>
-      <w:commentRangeStart w:id="13"/>
+      <w:commentRangeStart w:id="14"/>
       <w:r>
         <w:rPr>
           <w:rFonts w:hint="eastAsia"/>
@@ -1836,12 +1837,12 @@
         </w:rPr>
         <w:t>》场景管理中的图片对于经典方案来说是不起作用，请改善；</w:t>
       </w:r>
-      <w:commentRangeEnd w:id="13"/>
+      <w:commentRangeEnd w:id="14"/>
       <w:r>
         <w:rPr>
           <w:rStyle w:val="a5"/>
         </w:rPr>
-        <w:commentReference w:id="13"/>
+        <w:commentReference w:id="14"/>
       </w:r>
     </w:p>
     <w:p>
@@ -1851,19 +1852,19 @@
           <w:numId w:val="1"/>
         </w:numPr>
       </w:pPr>
-      <w:commentRangeStart w:id="14"/>
+      <w:commentRangeStart w:id="15"/>
       <w:r>
         <w:rPr>
           <w:rFonts w:hint="eastAsia"/>
         </w:rPr>
         <w:t>后台向影音方案添加产品分类时，填写选项时的位置信息和实例图片没有起作用，此处需要你们完善；</w:t>
       </w:r>
-      <w:commentRangeEnd w:id="14"/>
+      <w:commentRangeEnd w:id="15"/>
       <w:r>
         <w:rPr>
           <w:rStyle w:val="a5"/>
         </w:rPr>
-        <w:commentReference w:id="14"/>
+        <w:commentReference w:id="15"/>
       </w:r>
     </w:p>
     <w:p>
@@ -1873,19 +1874,19 @@
           <w:numId w:val="1"/>
         </w:numPr>
       </w:pPr>
-      <w:commentRangeStart w:id="15"/>
+      <w:commentRangeStart w:id="16"/>
       <w:r>
         <w:rPr>
           <w:rFonts w:hint="eastAsia"/>
         </w:rPr>
         <w:t>二手交易的页面链接根本打不开；</w:t>
       </w:r>
-      <w:commentRangeEnd w:id="15"/>
+      <w:commentRangeEnd w:id="16"/>
       <w:r>
         <w:rPr>
           <w:rStyle w:val="a5"/>
         </w:rPr>
-        <w:commentReference w:id="15"/>
+        <w:commentReference w:id="16"/>
       </w:r>
     </w:p>
     <w:p>
@@ -1895,19 +1896,19 @@
           <w:numId w:val="1"/>
         </w:numPr>
       </w:pPr>
-      <w:commentRangeStart w:id="16"/>
+      <w:commentRangeStart w:id="17"/>
       <w:r>
         <w:rPr>
           <w:rFonts w:hint="eastAsia"/>
         </w:rPr>
         <w:t>后台资讯分类管理，产品类别不能删除，请抓加纠正；</w:t>
       </w:r>
-      <w:commentRangeEnd w:id="16"/>
+      <w:commentRangeEnd w:id="17"/>
       <w:r>
         <w:rPr>
           <w:rStyle w:val="a5"/>
         </w:rPr>
-        <w:commentReference w:id="16"/>
+        <w:commentReference w:id="17"/>
       </w:r>
     </w:p>
     <w:p>
@@ -1917,19 +1918,19 @@
           <w:numId w:val="1"/>
         </w:numPr>
       </w:pPr>
-      <w:commentRangeStart w:id="17"/>
+      <w:commentRangeStart w:id="18"/>
       <w:r>
         <w:rPr>
           <w:rFonts w:hint="eastAsia"/>
         </w:rPr>
         <w:t>商品列表：按品牌搜索总是出现程序错误；按照类别搜索也是错误，总是跳出一个窗口；</w:t>
       </w:r>
-      <w:commentRangeEnd w:id="17"/>
+      <w:commentRangeEnd w:id="18"/>
       <w:r>
         <w:rPr>
           <w:rStyle w:val="a5"/>
         </w:rPr>
-        <w:commentReference w:id="17"/>
+        <w:commentReference w:id="18"/>
       </w:r>
     </w:p>
     <w:p>
@@ -1939,19 +1940,19 @@
           <w:numId w:val="1"/>
         </w:numPr>
       </w:pPr>
-      <w:commentRangeStart w:id="18"/>
+      <w:commentRangeStart w:id="19"/>
       <w:r>
         <w:rPr>
           <w:rFonts w:hint="eastAsia"/>
         </w:rPr>
         <w:t>按照一定的条件搜索出的商品列表修改后跳转到了首页，应该跳转到修改的列表页面，请抓加纠正；</w:t>
       </w:r>
-      <w:commentRangeEnd w:id="18"/>
+      <w:commentRangeEnd w:id="19"/>
       <w:r>
         <w:rPr>
           <w:rStyle w:val="a5"/>
         </w:rPr>
-        <w:commentReference w:id="18"/>
+        <w:commentReference w:id="19"/>
       </w:r>
     </w:p>
     <w:p>
@@ -1961,19 +1962,19 @@
           <w:numId w:val="1"/>
         </w:numPr>
       </w:pPr>
-      <w:commentRangeStart w:id="19"/>
+      <w:commentRangeStart w:id="20"/>
       <w:r>
         <w:rPr>
           <w:rFonts w:hint="eastAsia"/>
         </w:rPr>
         <w:t>商品分类属性后台添加后前台没有显示添加的属性，请一次性解决这个问题，不能再有反复；</w:t>
       </w:r>
-      <w:commentRangeEnd w:id="19"/>
+      <w:commentRangeEnd w:id="20"/>
       <w:r>
         <w:rPr>
           <w:rStyle w:val="a5"/>
         </w:rPr>
-        <w:commentReference w:id="19"/>
+        <w:commentReference w:id="20"/>
       </w:r>
     </w:p>
     <w:p>
@@ -1983,7 +1984,7 @@
           <w:numId w:val="1"/>
         </w:numPr>
       </w:pPr>
-      <w:commentRangeStart w:id="20"/>
+      <w:commentRangeStart w:id="21"/>
       <w:r>
         <w:rPr>
           <w:rFonts w:hint="eastAsia"/>
@@ -1999,12 +2000,12 @@
         </w:rPr>
         <w:t>后图片都不显示，请迅速解决这个问题，严重影响品牌商城测试；</w:t>
       </w:r>
-      <w:commentRangeEnd w:id="20"/>
+      <w:commentRangeEnd w:id="21"/>
       <w:r>
         <w:rPr>
           <w:rStyle w:val="a5"/>
         </w:rPr>
-        <w:commentReference w:id="20"/>
+        <w:commentReference w:id="21"/>
       </w:r>
     </w:p>
     <w:p>
@@ -2014,19 +2015,19 @@
           <w:numId w:val="1"/>
         </w:numPr>
       </w:pPr>
-      <w:commentRangeStart w:id="21"/>
+      <w:commentRangeStart w:id="22"/>
       <w:r>
         <w:rPr>
           <w:rFonts w:hint="eastAsia"/>
         </w:rPr>
         <w:t>首页左边商品类别导航，当页面刷新的时候鼠标放到类上浮动层不能出现，需要再刷新其他的才可出现，这个错误必须马上纠正，请你们看下是不是代码问题，迅速解决为好；</w:t>
       </w:r>
-      <w:commentRangeEnd w:id="21"/>
+      <w:commentRangeEnd w:id="22"/>
       <w:r>
         <w:rPr>
           <w:rStyle w:val="a5"/>
         </w:rPr>
-        <w:commentReference w:id="21"/>
+        <w:commentReference w:id="22"/>
       </w:r>
     </w:p>
     <w:p>
@@ -2036,19 +2037,19 @@
           <w:numId w:val="1"/>
         </w:numPr>
       </w:pPr>
-      <w:commentRangeStart w:id="22"/>
+      <w:commentRangeStart w:id="23"/>
       <w:r>
         <w:rPr>
           <w:rFonts w:hint="eastAsia"/>
         </w:rPr>
         <w:t>魔力世界导航的命名需要允许在后台直接进行更改。</w:t>
       </w:r>
-      <w:commentRangeEnd w:id="22"/>
+      <w:commentRangeEnd w:id="23"/>
       <w:r>
         <w:rPr>
           <w:rStyle w:val="a5"/>
         </w:rPr>
-        <w:commentReference w:id="22"/>
+        <w:commentReference w:id="23"/>
       </w:r>
     </w:p>
     <w:p>
@@ -2120,7 +2121,7 @@
           <w:color w:val="000000"/>
         </w:rPr>
       </w:pPr>
-      <w:commentRangeStart w:id="23"/>
+      <w:commentRangeStart w:id="24"/>
       <w:r>
         <w:rPr>
           <w:rFonts w:hint="eastAsia"/>
@@ -2128,12 +2129,12 @@
         </w:rPr>
         <w:t>首页以及购物街的商品抢购功能还没有实现，请加入商品抢购功能。</w:t>
       </w:r>
-      <w:commentRangeEnd w:id="23"/>
+      <w:commentRangeEnd w:id="24"/>
       <w:r>
         <w:rPr>
           <w:rStyle w:val="a5"/>
         </w:rPr>
-        <w:commentReference w:id="23"/>
+        <w:commentReference w:id="24"/>
       </w:r>
     </w:p>
     <w:p>
@@ -2148,7 +2149,7 @@
           <w:color w:val="000000"/>
         </w:rPr>
       </w:pPr>
-      <w:commentRangeStart w:id="24"/>
+      <w:commentRangeStart w:id="25"/>
       <w:r>
         <w:rPr>
           <w:rFonts w:hint="eastAsia"/>
@@ -2163,12 +2164,12 @@
         </w:rPr>
         <w:t>这是网站的重要环节之一，请参照根本需要尽快完善并解决这个问题</w:t>
       </w:r>
-      <w:commentRangeEnd w:id="24"/>
+      <w:commentRangeEnd w:id="25"/>
       <w:r>
         <w:rPr>
           <w:rStyle w:val="a5"/>
         </w:rPr>
-        <w:commentReference w:id="24"/>
+        <w:commentReference w:id="25"/>
       </w:r>
       <w:r>
         <w:rPr>
@@ -2191,7 +2192,7 @@
 
 <file path=word/comments.xml><?xml version="1.0" encoding="utf-8"?>
 <w:comments xmlns:wpc="http://schemas.microsoft.com/office/word/2010/wordprocessingCanvas" xmlns:mc="http://schemas.openxmlformats.org/markup-compatibility/2006" xmlns:o="urn:schemas-microsoft-com:office:office" xmlns:r="http://schemas.openxmlformats.org/officeDocument/2006/relationships" xmlns:m="http://schemas.openxmlformats.org/officeDocument/2006/math" xmlns:v="urn:schemas-microsoft-com:vml" xmlns:wp14="http://schemas.microsoft.com/office/word/2010/wordprocessingDrawing" xmlns:wp="http://schemas.openxmlformats.org/drawingml/2006/wordprocessingDrawing" xmlns:w10="urn:schemas-microsoft-com:office:word" xmlns:w="http://schemas.openxmlformats.org/wordprocessingml/2006/main" xmlns:w14="http://schemas.microsoft.com/office/word/2010/wordml" xmlns:wpg="http://schemas.microsoft.com/office/word/2010/wordprocessingGroup" xmlns:wpi="http://schemas.microsoft.com/office/word/2010/wordprocessingInk" xmlns:wne="http://schemas.microsoft.com/office/word/2006/wordml" xmlns:wps="http://schemas.microsoft.com/office/word/2010/wordprocessingShape" mc:Ignorable="w14 wp14">
-  <w:comment w:id="1" w:author="zhangfeng" w:date="2010-06-06T22:12:00Z" w:initials="z">
+  <w:comment w:id="0" w:author="zhangfeng" w:date="2010-06-12T00:47:00Z" w:initials="z">
     <w:p>
       <w:pPr>
         <w:pStyle w:val="a6"/>
@@ -2206,23 +2207,23 @@
         <w:rPr>
           <w:rFonts w:hint="eastAsia"/>
         </w:rPr>
-        <w:t>此页将更改为动态页，需增加工时</w:t>
-      </w:r>
-      <w:r>
-        <w:rPr>
-          <w:rFonts w:hint="eastAsia"/>
-        </w:rPr>
-        <w:t>1.5</w:t>
-      </w:r>
-      <w:r>
-        <w:rPr>
-          <w:rFonts w:hint="eastAsia"/>
-        </w:rPr>
-        <w:t>天。</w:t>
+        <w:t>已新增拍卖</w:t>
+      </w:r>
+      <w:r>
+        <w:rPr>
+          <w:rFonts w:hint="eastAsia"/>
+        </w:rPr>
+        <w:t>HOME</w:t>
+      </w:r>
+      <w:r>
+        <w:rPr>
+          <w:rFonts w:hint="eastAsia"/>
+        </w:rPr>
+        <w:t>动态页面</w:t>
       </w:r>
     </w:p>
   </w:comment>
-  <w:comment w:id="2" w:author="微软中国" w:date="2010-06-09T20:48:00Z" w:initials="微软中国">
+  <w:comment w:id="1" w:author="微软中国" w:date="2010-06-09T20:48:00Z" w:initials="微软中国">
     <w:p>
       <w:pPr>
         <w:pStyle w:val="a6"/>
@@ -2266,9 +2267,11 @@
         </w:rPr>
         <w:t>代表选中，</w:t>
       </w:r>
+      <w:proofErr w:type="spellStart"/>
       <w:r>
         <w:t>button_blue</w:t>
       </w:r>
+      <w:proofErr w:type="spellEnd"/>
       <w:r>
         <w:rPr>
           <w:rFonts w:hint="eastAsia"/>
@@ -2277,7 +2280,7 @@
       </w:r>
     </w:p>
   </w:comment>
-  <w:comment w:id="3" w:author="微软中国" w:date="2010-06-09T20:47:00Z" w:initials="微软中国">
+  <w:comment w:id="2" w:author="微软中国" w:date="2010-06-09T20:47:00Z" w:initials="微软中国">
     <w:p>
       <w:pPr>
         <w:pStyle w:val="a6"/>
@@ -2296,7 +2299,7 @@
       </w:r>
     </w:p>
   </w:comment>
-  <w:comment w:id="4" w:author="微软中国" w:date="2010-06-09T20:48:00Z" w:initials="微软中国">
+  <w:comment w:id="3" w:author="微软中国" w:date="2010-06-09T20:48:00Z" w:initials="微软中国">
     <w:p>
       <w:pPr>
         <w:pStyle w:val="a6"/>
@@ -2327,7 +2330,7 @@
       </w:r>
     </w:p>
   </w:comment>
-  <w:comment w:id="5" w:author="微软中国" w:date="2010-06-09T21:10:00Z" w:initials="微软中国">
+  <w:comment w:id="4" w:author="微软中国" w:date="2010-06-09T21:10:00Z" w:initials="微软中国">
     <w:p>
       <w:pPr>
         <w:pStyle w:val="a6"/>
@@ -2346,7 +2349,7 @@
       </w:r>
     </w:p>
   </w:comment>
-  <w:comment w:id="6" w:author="微软中国" w:date="2010-06-09T21:37:00Z" w:initials="微软中国">
+  <w:comment w:id="5" w:author="微软中国" w:date="2010-06-09T21:37:00Z" w:initials="微软中国">
     <w:p>
       <w:pPr>
         <w:pStyle w:val="a6"/>
@@ -2365,10 +2368,13 @@
       </w:r>
     </w:p>
   </w:comment>
-  <w:comment w:id="7" w:author="SkyUN.Org" w:date="2010-06-06T23:40:00Z" w:initials="S">
+  <w:comment w:id="6" w:author="zhangfeng" w:date="2010-06-12T01:02:00Z" w:initials="z">
     <w:p>
       <w:pPr>
         <w:pStyle w:val="a6"/>
+        <w:rPr>
+          <w:rFonts w:hint="eastAsia"/>
+        </w:rPr>
       </w:pPr>
       <w:r>
         <w:rPr>
@@ -2380,11 +2386,59 @@
         <w:rPr>
           <w:rFonts w:hint="eastAsia"/>
         </w:rPr>
-        <w:t>丢失了一个存储过程，已回复，可以正常使用。</w:t>
+        <w:t>已将图片尺寸更改为</w:t>
+      </w:r>
+    </w:p>
+    <w:p>
+      <w:pPr>
+        <w:pStyle w:val="a6"/>
+        <w:rPr>
+          <w:rFonts w:hint="eastAsia"/>
+        </w:rPr>
+      </w:pPr>
+      <w:r>
+        <w:rPr>
+          <w:rFonts w:hint="eastAsia"/>
+        </w:rPr>
+        <w:t>小：</w:t>
+      </w:r>
+      <w:r>
+        <w:t>65,50</w:t>
+      </w:r>
+    </w:p>
+    <w:p>
+      <w:pPr>
+        <w:pStyle w:val="a6"/>
+        <w:rPr>
+          <w:rFonts w:hint="eastAsia"/>
+        </w:rPr>
+      </w:pPr>
+      <w:r>
+        <w:rPr>
+          <w:rFonts w:hint="eastAsia"/>
+        </w:rPr>
+        <w:t>中：</w:t>
+      </w:r>
+      <w:r>
+        <w:t>345,260</w:t>
+      </w:r>
+    </w:p>
+    <w:p>
+      <w:pPr>
+        <w:pStyle w:val="a6"/>
+      </w:pPr>
+      <w:r>
+        <w:rPr>
+          <w:rFonts w:hint="eastAsia"/>
+        </w:rPr>
+        <w:t>大：</w:t>
+      </w:r>
+      <w:r>
+        <w:t>1035,780</w:t>
       </w:r>
     </w:p>
   </w:comment>
-  <w:comment w:id="8" w:author="SkyUN.Org" w:date="2010-06-06T23:39:00Z" w:initials="S">
+  <w:comment w:id="7" w:author="SkyUN.Org" w:date="2010-06-12T00:47:00Z" w:initials="S">
     <w:p>
       <w:pPr>
         <w:pStyle w:val="a6"/>
@@ -2399,11 +2453,42 @@
         <w:rPr>
           <w:rFonts w:hint="eastAsia"/>
         </w:rPr>
+        <w:t>丢失了一个存储过程，已</w:t>
+      </w:r>
+      <w:r>
+        <w:rPr>
+          <w:rFonts w:hint="eastAsia"/>
+        </w:rPr>
+        <w:t>恢复</w:t>
+      </w:r>
+      <w:r>
+        <w:rPr>
+          <w:rFonts w:hint="eastAsia"/>
+        </w:rPr>
+        <w:t>，可以正常使用。</w:t>
+      </w:r>
+    </w:p>
+  </w:comment>
+  <w:comment w:id="9" w:author="SkyUN.Org" w:date="2010-06-06T23:39:00Z" w:initials="S">
+    <w:p>
+      <w:pPr>
+        <w:pStyle w:val="a6"/>
+      </w:pPr>
+      <w:r>
+        <w:rPr>
+          <w:rStyle w:val="a5"/>
+        </w:rPr>
+        <w:annotationRef/>
+      </w:r>
+      <w:r>
+        <w:rPr>
+          <w:rFonts w:hint="eastAsia"/>
+        </w:rPr>
         <w:t>这里只有设置，原则上讲，这里的每一个新加项都需要相应的应用逻辑来支持。但因为鼎鼎一定要加入这个功能，支持对发帖、投票等积分奖励的业务，因此增加了这个功能。但这是一个系统级的参数支持，单独变更这里是没有意义的。</w:t>
       </w:r>
     </w:p>
   </w:comment>
-  <w:comment w:id="9" w:author="SkyUN.Org" w:date="2010-06-06T23:29:00Z" w:initials="S">
+  <w:comment w:id="10" w:author="SkyUN.Org" w:date="2010-06-06T23:29:00Z" w:initials="S">
     <w:p>
       <w:pPr>
         <w:pStyle w:val="a6"/>
@@ -2422,7 +2507,7 @@
       </w:r>
     </w:p>
   </w:comment>
-  <w:comment w:id="10" w:author="SkyUN.Org" w:date="2010-06-06T23:27:00Z" w:initials="S">
+  <w:comment w:id="11" w:author="SkyUN.Org" w:date="2010-06-06T23:27:00Z" w:initials="S">
     <w:p>
       <w:pPr>
         <w:pStyle w:val="a6"/>
@@ -2441,7 +2526,7 @@
       </w:r>
     </w:p>
   </w:comment>
-  <w:comment w:id="11" w:author="SkyUN.Org" w:date="2010-06-06T23:24:00Z" w:initials="S">
+  <w:comment w:id="12" w:author="SkyUN.Org" w:date="2010-06-06T23:24:00Z" w:initials="S">
     <w:p>
       <w:pPr>
         <w:pStyle w:val="a6"/>
@@ -2460,7 +2545,7 @@
       </w:r>
     </w:p>
   </w:comment>
-  <w:comment w:id="12" w:author="zhangfeng" w:date="2010-06-06T22:46:00Z" w:initials="z">
+  <w:comment w:id="13" w:author="zhangfeng" w:date="2010-06-06T22:46:00Z" w:initials="z">
     <w:p>
       <w:pPr>
         <w:pStyle w:val="a6"/>
@@ -2488,25 +2573,6 @@
           <w:rFonts w:hint="eastAsia"/>
         </w:rPr>
         <w:t>个添加了分类，且全部是在新的产品和分类数据导入之前添加的，其中的分类和品牌条件由于旧有数据已不存在，所以筛选条件也已失效，故无法正常筛选出产品，今天添加的测试场景中未发现异常，可供参考。</w:t>
-      </w:r>
-    </w:p>
-  </w:comment>
-  <w:comment w:id="13" w:author="zhangfeng" w:date="2010-06-06T22:41:00Z" w:initials="z">
-    <w:p>
-      <w:pPr>
-        <w:pStyle w:val="a6"/>
-      </w:pPr>
-      <w:r>
-        <w:rPr>
-          <w:rStyle w:val="a5"/>
-        </w:rPr>
-        <w:annotationRef/>
-      </w:r>
-      <w:r>
-        <w:rPr>
-          <w:rFonts w:hint="eastAsia"/>
-        </w:rPr>
-        <w:t>经典方案中无需图片展示，已隐藏。</w:t>
       </w:r>
     </w:p>
   </w:comment>
@@ -2525,6 +2591,25 @@
         <w:rPr>
           <w:rFonts w:hint="eastAsia"/>
         </w:rPr>
+        <w:t>经典方案中无需图片展示，已隐藏。</w:t>
+      </w:r>
+    </w:p>
+  </w:comment>
+  <w:comment w:id="15" w:author="zhangfeng" w:date="2010-06-06T22:41:00Z" w:initials="z">
+    <w:p>
+      <w:pPr>
+        <w:pStyle w:val="a6"/>
+      </w:pPr>
+      <w:r>
+        <w:rPr>
+          <w:rStyle w:val="a5"/>
+        </w:rPr>
+        <w:annotationRef/>
+      </w:r>
+      <w:r>
+        <w:rPr>
+          <w:rFonts w:hint="eastAsia"/>
+        </w:rPr>
         <w:t>此处坐标与图片字段已改为由</w:t>
       </w:r>
       <w:r>
@@ -2553,7 +2638,7 @@
       </w:r>
     </w:p>
   </w:comment>
-  <w:comment w:id="15" w:author="zhangfeng" w:date="2010-06-06T22:42:00Z" w:initials="z">
+  <w:comment w:id="16" w:author="zhangfeng" w:date="2010-06-06T22:42:00Z" w:initials="z">
     <w:p>
       <w:pPr>
         <w:pStyle w:val="a6"/>
@@ -2569,25 +2654,6 @@
           <w:rFonts w:hint="eastAsia"/>
         </w:rPr>
         <w:t>请参考后台内容管理中的魔力世界发布模块，该页面的发布管理页中有正式链接地址。</w:t>
-      </w:r>
-    </w:p>
-  </w:comment>
-  <w:comment w:id="16" w:author="zhangfeng" w:date="2010-06-06T22:45:00Z" w:initials="z">
-    <w:p>
-      <w:pPr>
-        <w:pStyle w:val="a6"/>
-      </w:pPr>
-      <w:r>
-        <w:rPr>
-          <w:rStyle w:val="a5"/>
-        </w:rPr>
-        <w:annotationRef/>
-      </w:r>
-      <w:r>
-        <w:rPr>
-          <w:rFonts w:hint="eastAsia"/>
-        </w:rPr>
-        <w:t>已更改</w:t>
       </w:r>
     </w:p>
   </w:comment>
@@ -2606,7 +2672,7 @@
         <w:rPr>
           <w:rFonts w:hint="eastAsia"/>
         </w:rPr>
-        <w:t>弹出对话框已更改，错误未能重现，能否提供具体错误，是否数据库超时？</w:t>
+        <w:t>已更改</w:t>
       </w:r>
     </w:p>
   </w:comment>
@@ -2625,7 +2691,7 @@
         <w:rPr>
           <w:rFonts w:hint="eastAsia"/>
         </w:rPr>
-        <w:t>请确认，该修改将导致程序所记忆的搜索条件在一定时间内有效，也就是说在一定时间内，如果进入产品页希望看到的是所有产品列表，可能仍然展示上次的搜索结果。</w:t>
+        <w:t>弹出对话框已更改，错误未能重现，能否提供具体错误，是否数据库超时？</w:t>
       </w:r>
     </w:p>
   </w:comment>
@@ -2644,7 +2710,7 @@
         <w:rPr>
           <w:rFonts w:hint="eastAsia"/>
         </w:rPr>
-        <w:t>测试未重现该错误，请确认是否产品属性未选择为“检索属性”，否则前台不会展示。</w:t>
+        <w:t>请确认，该修改将导致程序所记忆的搜索条件在一定时间内有效，也就是说在一定时间内，如果进入产品页希望看到的是所有产品列表，可能仍然展示上次的搜索结果。</w:t>
       </w:r>
     </w:p>
   </w:comment>
@@ -2663,7 +2729,7 @@
         <w:rPr>
           <w:rFonts w:hint="eastAsia"/>
         </w:rPr>
-        <w:t>已更改</w:t>
+        <w:t>测试未重现该错误，请确认是否产品属性未选择为“检索属性”，否则前台不会展示。</w:t>
       </w:r>
     </w:p>
   </w:comment>
@@ -2682,11 +2748,30 @@
         <w:rPr>
           <w:rFonts w:hint="eastAsia"/>
         </w:rPr>
+        <w:t>已更改</w:t>
+      </w:r>
+    </w:p>
+  </w:comment>
+  <w:comment w:id="22" w:author="zhangfeng" w:date="2010-06-06T22:45:00Z" w:initials="z">
+    <w:p>
+      <w:pPr>
+        <w:pStyle w:val="a6"/>
+      </w:pPr>
+      <w:r>
+        <w:rPr>
+          <w:rStyle w:val="a5"/>
+        </w:rPr>
+        <w:annotationRef/>
+      </w:r>
+      <w:r>
+        <w:rPr>
+          <w:rFonts w:hint="eastAsia"/>
+        </w:rPr>
         <w:t>页面上的任何脚本都需要在页面加载完成后方可执行，在刷新中，页面代码尚未完全加载完成，故所有脚本都无法执行。</w:t>
       </w:r>
     </w:p>
   </w:comment>
-  <w:comment w:id="22" w:author="zhangfeng" w:date="2010-06-06T22:57:00Z" w:initials="z">
+  <w:comment w:id="23" w:author="zhangfeng" w:date="2010-06-06T22:57:00Z" w:initials="z">
     <w:p>
       <w:pPr>
         <w:pStyle w:val="a6"/>
@@ -2705,7 +2790,7 @@
       </w:r>
     </w:p>
   </w:comment>
-  <w:comment w:id="23" w:author="SkyUN.Org" w:date="2010-06-06T23:25:00Z" w:initials="S">
+  <w:comment w:id="24" w:author="SkyUN.Org" w:date="2010-06-06T23:25:00Z" w:initials="S">
     <w:p>
       <w:pPr>
         <w:pStyle w:val="a6"/>
@@ -2733,7 +2818,7 @@
       </w:r>
     </w:p>
   </w:comment>
-  <w:comment w:id="24" w:author="SkyUN.Org" w:date="2010-06-06T23:23:00Z" w:initials="S">
+  <w:comment w:id="25" w:author="SkyUN.Org" w:date="2010-06-06T23:23:00Z" w:initials="S">
     <w:p>
       <w:pPr>
         <w:pStyle w:val="a6"/>

--- a/trunk/doc/鼎鼎说明-2010-06-06.docx
+++ b/trunk/doc/鼎鼎说明-2010-06-06.docx
@@ -28,7 +28,6 @@
         </w:numPr>
         <w:ind w:firstLineChars="0"/>
         <w:rPr>
-          <w:rFonts w:hint="eastAsia"/>
           <w:color w:val="000000"/>
         </w:rPr>
       </w:pPr>
@@ -56,7 +55,6 @@
         </w:numPr>
         <w:ind w:firstLineChars="0"/>
         <w:rPr>
-          <w:rFonts w:hint="eastAsia"/>
           <w:color w:val="000000"/>
         </w:rPr>
       </w:pPr>
@@ -156,7 +154,6 @@
         </w:numPr>
         <w:ind w:firstLineChars="0"/>
         <w:rPr>
-          <w:rFonts w:hint="eastAsia"/>
           <w:color w:val="000000"/>
         </w:rPr>
       </w:pPr>
@@ -184,7 +181,6 @@
         </w:numPr>
         <w:ind w:firstLineChars="0"/>
         <w:rPr>
-          <w:rFonts w:hint="eastAsia"/>
           <w:color w:val="000000"/>
         </w:rPr>
       </w:pPr>
@@ -212,7 +208,6 @@
         </w:numPr>
         <w:ind w:firstLineChars="0"/>
         <w:rPr>
-          <w:rFonts w:hint="eastAsia"/>
           <w:color w:val="000000"/>
         </w:rPr>
       </w:pPr>
@@ -240,7 +235,6 @@
         </w:numPr>
         <w:ind w:firstLineChars="0"/>
         <w:rPr>
-          <w:rFonts w:hint="eastAsia"/>
           <w:color w:val="000000"/>
         </w:rPr>
       </w:pPr>
@@ -268,7 +262,6 @@
         </w:numPr>
         <w:ind w:firstLineChars="0"/>
         <w:rPr>
-          <w:rFonts w:hint="eastAsia"/>
           <w:color w:val="000000"/>
         </w:rPr>
       </w:pPr>
@@ -296,7 +289,6 @@
         </w:numPr>
         <w:ind w:firstLineChars="0"/>
         <w:rPr>
-          <w:rFonts w:hint="eastAsia"/>
           <w:color w:val="000000"/>
         </w:rPr>
       </w:pPr>
@@ -354,8 +346,6 @@
         </w:rPr>
         <w:commentReference w:id="7"/>
       </w:r>
-      <w:bookmarkStart w:id="8" w:name="_GoBack"/>
-      <w:bookmarkEnd w:id="8"/>
     </w:p>
     <w:p>
       <w:pPr>
@@ -366,11 +356,10 @@
         </w:numPr>
         <w:ind w:firstLineChars="0"/>
         <w:rPr>
-          <w:rFonts w:hint="eastAsia"/>
           <w:color w:val="000000"/>
         </w:rPr>
       </w:pPr>
-      <w:commentRangeStart w:id="9"/>
+      <w:commentRangeStart w:id="8"/>
       <w:r>
         <w:rPr>
           <w:rFonts w:hint="eastAsia"/>
@@ -404,12 +393,12 @@
         </w:rPr>
         <w:t>》积分设置中，弄不清楚此积分设置在整个网站的用途是什么，如何关联</w:t>
       </w:r>
-      <w:commentRangeEnd w:id="9"/>
+      <w:commentRangeEnd w:id="8"/>
       <w:r>
         <w:rPr>
           <w:rStyle w:val="a5"/>
         </w:rPr>
-        <w:commentReference w:id="9"/>
+        <w:commentReference w:id="8"/>
       </w:r>
       <w:r>
         <w:rPr>
@@ -431,7 +420,7 @@
           <w:color w:val="000000"/>
         </w:rPr>
       </w:pPr>
-      <w:commentRangeStart w:id="10"/>
+      <w:commentRangeStart w:id="9"/>
       <w:r>
         <w:rPr>
           <w:rFonts w:hint="eastAsia"/>
@@ -439,12 +428,12 @@
         </w:rPr>
         <w:t>消息管理中对消息的管理应该添加批处理；并且对其中一页的一条记录进行操作后应该跳转到当前页面；现在是跳转到了首页</w:t>
       </w:r>
-      <w:commentRangeEnd w:id="10"/>
+      <w:commentRangeEnd w:id="9"/>
       <w:r>
         <w:rPr>
           <w:rStyle w:val="a5"/>
         </w:rPr>
-        <w:commentReference w:id="10"/>
+        <w:commentReference w:id="9"/>
       </w:r>
       <w:r>
         <w:rPr>
@@ -466,7 +455,7 @@
           <w:color w:val="000000"/>
         </w:rPr>
       </w:pPr>
-      <w:commentRangeStart w:id="11"/>
+      <w:commentRangeStart w:id="10"/>
       <w:r>
         <w:rPr>
           <w:rFonts w:hint="eastAsia"/>
@@ -474,12 +463,12 @@
         </w:rPr>
         <w:t>通知发布中发布对象的选择应该更明细，尤其是针对会员用户（所谓“前台用户”），可以按照会员的类别和会员等级进行针对性的发布，而不是现在勾选所有人并且不可以更改</w:t>
       </w:r>
-      <w:commentRangeEnd w:id="11"/>
+      <w:commentRangeEnd w:id="10"/>
       <w:r>
         <w:rPr>
           <w:rStyle w:val="a5"/>
         </w:rPr>
-        <w:commentReference w:id="11"/>
+        <w:commentReference w:id="10"/>
       </w:r>
       <w:r>
         <w:rPr>
@@ -502,20 +491,29 @@
           <w:color w:val="000000"/>
         </w:rPr>
       </w:pPr>
-      <w:commentRangeStart w:id="12"/>
+      <w:commentRangeStart w:id="11"/>
       <w:r>
         <w:rPr>
           <w:rFonts w:hint="eastAsia"/>
           <w:color w:val="000000"/>
         </w:rPr>
-        <w:t>订单选择“货到付款后”，完成订单后，会员中心会有一个状态错误，点击“商品发送”后，应该显示为“发货中。。。”，但是却还是错误的显示为前一种状态，即：“备货中。。。”，前面已经“备货中”，后面第二种状态时，仍然还是显示“备货中”，岂不让误导用户；</w:t>
-      </w:r>
-      <w:commentRangeEnd w:id="12"/>
+        <w:t>订单选择“货到付款后”，完成订单后，会员中心会有一个状态错误，点击“商品发送”后，应该显示为“发货中。。。”，但是却还是错误的显示为前一种状态，即：“备货中。。。”，前面已经“备货中”，后面第二种状态时，仍然还是显示“备货中”，岂不让</w:t>
+      </w:r>
+      <w:bookmarkStart w:id="12" w:name="_GoBack"/>
+      <w:bookmarkEnd w:id="12"/>
+      <w:r>
+        <w:rPr>
+          <w:rFonts w:hint="eastAsia"/>
+          <w:color w:val="000000"/>
+        </w:rPr>
+        <w:t>误导用户；</w:t>
+      </w:r>
+      <w:commentRangeEnd w:id="11"/>
       <w:r>
         <w:rPr>
           <w:rStyle w:val="a5"/>
         </w:rPr>
-        <w:commentReference w:id="12"/>
+        <w:commentReference w:id="11"/>
       </w:r>
     </w:p>
     <w:p>
@@ -2192,7 +2190,7 @@
 
 <file path=word/comments.xml><?xml version="1.0" encoding="utf-8"?>
 <w:comments xmlns:wpc="http://schemas.microsoft.com/office/word/2010/wordprocessingCanvas" xmlns:mc="http://schemas.openxmlformats.org/markup-compatibility/2006" xmlns:o="urn:schemas-microsoft-com:office:office" xmlns:r="http://schemas.openxmlformats.org/officeDocument/2006/relationships" xmlns:m="http://schemas.openxmlformats.org/officeDocument/2006/math" xmlns:v="urn:schemas-microsoft-com:vml" xmlns:wp14="http://schemas.microsoft.com/office/word/2010/wordprocessingDrawing" xmlns:wp="http://schemas.openxmlformats.org/drawingml/2006/wordprocessingDrawing" xmlns:w10="urn:schemas-microsoft-com:office:word" xmlns:w="http://schemas.openxmlformats.org/wordprocessingml/2006/main" xmlns:w14="http://schemas.microsoft.com/office/word/2010/wordml" xmlns:wpg="http://schemas.microsoft.com/office/word/2010/wordprocessingGroup" xmlns:wpi="http://schemas.microsoft.com/office/word/2010/wordprocessingInk" xmlns:wne="http://schemas.microsoft.com/office/word/2006/wordml" xmlns:wps="http://schemas.microsoft.com/office/word/2010/wordprocessingShape" mc:Ignorable="w14 wp14">
-  <w:comment w:id="0" w:author="zhangfeng" w:date="2010-06-12T00:47:00Z" w:initials="z">
+  <w:comment w:id="0" w:author="zhangfeng" w:date="2010-06-12T01:12:00Z" w:initials="z">
     <w:p>
       <w:pPr>
         <w:pStyle w:val="a6"/>
@@ -2220,6 +2218,9 @@
           <w:rFonts w:hint="eastAsia"/>
         </w:rPr>
         <w:t>动态页面</w:t>
+      </w:r>
+      <w:r>
+        <w:t>http://dingding.uncc.cn/magic/auctionhome.aspx</w:t>
       </w:r>
     </w:p>
   </w:comment>
@@ -2372,9 +2373,6 @@
     <w:p>
       <w:pPr>
         <w:pStyle w:val="a6"/>
-        <w:rPr>
-          <w:rFonts w:hint="eastAsia"/>
-        </w:rPr>
       </w:pPr>
       <w:r>
         <w:rPr>
@@ -2392,9 +2390,6 @@
     <w:p>
       <w:pPr>
         <w:pStyle w:val="a6"/>
-        <w:rPr>
-          <w:rFonts w:hint="eastAsia"/>
-        </w:rPr>
       </w:pPr>
       <w:r>
         <w:rPr>
@@ -2409,9 +2404,6 @@
     <w:p>
       <w:pPr>
         <w:pStyle w:val="a6"/>
-        <w:rPr>
-          <w:rFonts w:hint="eastAsia"/>
-        </w:rPr>
       </w:pPr>
       <w:r>
         <w:rPr>
@@ -2469,7 +2461,7 @@
       </w:r>
     </w:p>
   </w:comment>
-  <w:comment w:id="9" w:author="SkyUN.Org" w:date="2010-06-06T23:39:00Z" w:initials="S">
+  <w:comment w:id="8" w:author="SkyUN.Org" w:date="2010-06-06T23:39:00Z" w:initials="S">
     <w:p>
       <w:pPr>
         <w:pStyle w:val="a6"/>
@@ -2488,7 +2480,7 @@
       </w:r>
     </w:p>
   </w:comment>
-  <w:comment w:id="10" w:author="SkyUN.Org" w:date="2010-06-06T23:29:00Z" w:initials="S">
+  <w:comment w:id="9" w:author="SkyUN.Org" w:date="2010-06-06T23:29:00Z" w:initials="S">
     <w:p>
       <w:pPr>
         <w:pStyle w:val="a6"/>
@@ -2507,7 +2499,7 @@
       </w:r>
     </w:p>
   </w:comment>
-  <w:comment w:id="11" w:author="SkyUN.Org" w:date="2010-06-06T23:27:00Z" w:initials="S">
+  <w:comment w:id="10" w:author="SkyUN.Org" w:date="2010-06-06T23:27:00Z" w:initials="S">
     <w:p>
       <w:pPr>
         <w:pStyle w:val="a6"/>
@@ -2526,7 +2518,7 @@
       </w:r>
     </w:p>
   </w:comment>
-  <w:comment w:id="12" w:author="SkyUN.Org" w:date="2010-06-06T23:24:00Z" w:initials="S">
+  <w:comment w:id="11" w:author="SkyUN.Org" w:date="2010-06-06T23:24:00Z" w:initials="S">
     <w:p>
       <w:pPr>
         <w:pStyle w:val="a6"/>

--- a/trunk/doc/鼎鼎说明-2010-06-06.docx
+++ b/trunk/doc/鼎鼎说明-2010-06-06.docx
@@ -487,6 +487,7 @@
         </w:numPr>
         <w:ind w:firstLineChars="0"/>
         <w:rPr>
+          <w:b/>
           <w:bCs/>
           <w:color w:val="000000"/>
         </w:rPr>
@@ -495,23 +496,17 @@
       <w:r>
         <w:rPr>
           <w:rFonts w:hint="eastAsia"/>
-          <w:color w:val="000000"/>
-        </w:rPr>
-        <w:t>订单选择“货到付款后”，完成订单后，会员中心会有一个状态错误，点击“商品发送”后，应该显示为“发货中。。。”，但是却还是错误的显示为前一种状态，即：“备货中。。。”，前面已经“备货中”，后面第二种状态时，仍然还是显示“备货中”，岂不让</w:t>
-      </w:r>
-      <w:bookmarkStart w:id="12" w:name="_GoBack"/>
-      <w:bookmarkEnd w:id="12"/>
-      <w:r>
-        <w:rPr>
-          <w:rFonts w:hint="eastAsia"/>
-          <w:color w:val="000000"/>
-        </w:rPr>
-        <w:t>误导用户；</w:t>
+          <w:b/>
+          <w:color w:val="FF0000"/>
+        </w:rPr>
+        <w:t>订单选择“货到付款后”，完成订单后，会员中心会有一个状态错误，点击“商品发送”后，应该显示为“发货中。。。”，但是却还是错误的显示为前一种状态，即：“备货中。。。”，前面已经“备货中”，后面第二种状态时，仍然还是显示“备货中”，岂不让误导用户；</w:t>
       </w:r>
       <w:commentRangeEnd w:id="11"/>
       <w:r>
         <w:rPr>
           <w:rStyle w:val="a5"/>
+          <w:b/>
+          <w:color w:val="FF0000"/>
         </w:rPr>
         <w:commentReference w:id="11"/>
       </w:r>
@@ -586,19 +581,19 @@
           <w:numId w:val="1"/>
         </w:numPr>
       </w:pPr>
-      <w:commentRangeStart w:id="13"/>
+      <w:commentRangeStart w:id="12"/>
       <w:r>
         <w:rPr>
           <w:rFonts w:hint="eastAsia"/>
         </w:rPr>
         <w:t>前台和后台没有统一，在后台套装场景方案中添加产品类别后，前台经典影音方案页面不显示添加的分类和产品列表，非常影响测试，需要你们快速完善；</w:t>
       </w:r>
-      <w:commentRangeEnd w:id="13"/>
+      <w:commentRangeEnd w:id="12"/>
       <w:r>
         <w:rPr>
           <w:rStyle w:val="a5"/>
         </w:rPr>
-        <w:commentReference w:id="13"/>
+        <w:commentReference w:id="12"/>
       </w:r>
     </w:p>
     <w:p>
@@ -1810,7 +1805,7 @@
           <w:numId w:val="1"/>
         </w:numPr>
       </w:pPr>
-      <w:commentRangeStart w:id="14"/>
+      <w:commentRangeStart w:id="13"/>
       <w:r>
         <w:rPr>
           <w:rFonts w:hint="eastAsia"/>
@@ -1835,12 +1830,12 @@
         </w:rPr>
         <w:t>》场景管理中的图片对于经典方案来说是不起作用，请改善；</w:t>
       </w:r>
-      <w:commentRangeEnd w:id="14"/>
+      <w:commentRangeEnd w:id="13"/>
       <w:r>
         <w:rPr>
           <w:rStyle w:val="a5"/>
         </w:rPr>
-        <w:commentReference w:id="14"/>
+        <w:commentReference w:id="13"/>
       </w:r>
     </w:p>
     <w:p>
@@ -1850,19 +1845,19 @@
           <w:numId w:val="1"/>
         </w:numPr>
       </w:pPr>
-      <w:commentRangeStart w:id="15"/>
+      <w:commentRangeStart w:id="14"/>
       <w:r>
         <w:rPr>
           <w:rFonts w:hint="eastAsia"/>
         </w:rPr>
         <w:t>后台向影音方案添加产品分类时，填写选项时的位置信息和实例图片没有起作用，此处需要你们完善；</w:t>
       </w:r>
-      <w:commentRangeEnd w:id="15"/>
+      <w:commentRangeEnd w:id="14"/>
       <w:r>
         <w:rPr>
           <w:rStyle w:val="a5"/>
         </w:rPr>
-        <w:commentReference w:id="15"/>
+        <w:commentReference w:id="14"/>
       </w:r>
     </w:p>
     <w:p>
@@ -1872,19 +1867,19 @@
           <w:numId w:val="1"/>
         </w:numPr>
       </w:pPr>
-      <w:commentRangeStart w:id="16"/>
+      <w:commentRangeStart w:id="15"/>
       <w:r>
         <w:rPr>
           <w:rFonts w:hint="eastAsia"/>
         </w:rPr>
         <w:t>二手交易的页面链接根本打不开；</w:t>
       </w:r>
-      <w:commentRangeEnd w:id="16"/>
+      <w:commentRangeEnd w:id="15"/>
       <w:r>
         <w:rPr>
           <w:rStyle w:val="a5"/>
         </w:rPr>
-        <w:commentReference w:id="16"/>
+        <w:commentReference w:id="15"/>
       </w:r>
     </w:p>
     <w:p>
@@ -1894,19 +1889,19 @@
           <w:numId w:val="1"/>
         </w:numPr>
       </w:pPr>
-      <w:commentRangeStart w:id="17"/>
+      <w:commentRangeStart w:id="16"/>
       <w:r>
         <w:rPr>
           <w:rFonts w:hint="eastAsia"/>
         </w:rPr>
         <w:t>后台资讯分类管理，产品类别不能删除，请抓加纠正；</w:t>
       </w:r>
-      <w:commentRangeEnd w:id="17"/>
+      <w:commentRangeEnd w:id="16"/>
       <w:r>
         <w:rPr>
           <w:rStyle w:val="a5"/>
         </w:rPr>
-        <w:commentReference w:id="17"/>
+        <w:commentReference w:id="16"/>
       </w:r>
     </w:p>
     <w:p>
@@ -1916,19 +1911,19 @@
           <w:numId w:val="1"/>
         </w:numPr>
       </w:pPr>
-      <w:commentRangeStart w:id="18"/>
+      <w:commentRangeStart w:id="17"/>
       <w:r>
         <w:rPr>
           <w:rFonts w:hint="eastAsia"/>
         </w:rPr>
         <w:t>商品列表：按品牌搜索总是出现程序错误；按照类别搜索也是错误，总是跳出一个窗口；</w:t>
       </w:r>
-      <w:commentRangeEnd w:id="18"/>
+      <w:commentRangeEnd w:id="17"/>
       <w:r>
         <w:rPr>
           <w:rStyle w:val="a5"/>
         </w:rPr>
-        <w:commentReference w:id="18"/>
+        <w:commentReference w:id="17"/>
       </w:r>
     </w:p>
     <w:p>
@@ -1938,19 +1933,19 @@
           <w:numId w:val="1"/>
         </w:numPr>
       </w:pPr>
-      <w:commentRangeStart w:id="19"/>
+      <w:commentRangeStart w:id="18"/>
       <w:r>
         <w:rPr>
           <w:rFonts w:hint="eastAsia"/>
         </w:rPr>
         <w:t>按照一定的条件搜索出的商品列表修改后跳转到了首页，应该跳转到修改的列表页面，请抓加纠正；</w:t>
       </w:r>
-      <w:commentRangeEnd w:id="19"/>
+      <w:commentRangeEnd w:id="18"/>
       <w:r>
         <w:rPr>
           <w:rStyle w:val="a5"/>
         </w:rPr>
-        <w:commentReference w:id="19"/>
+        <w:commentReference w:id="18"/>
       </w:r>
     </w:p>
     <w:p>
@@ -1960,19 +1955,19 @@
           <w:numId w:val="1"/>
         </w:numPr>
       </w:pPr>
-      <w:commentRangeStart w:id="20"/>
+      <w:commentRangeStart w:id="19"/>
       <w:r>
         <w:rPr>
           <w:rFonts w:hint="eastAsia"/>
         </w:rPr>
         <w:t>商品分类属性后台添加后前台没有显示添加的属性，请一次性解决这个问题，不能再有反复；</w:t>
       </w:r>
-      <w:commentRangeEnd w:id="20"/>
+      <w:commentRangeEnd w:id="19"/>
       <w:r>
         <w:rPr>
           <w:rStyle w:val="a5"/>
         </w:rPr>
-        <w:commentReference w:id="20"/>
+        <w:commentReference w:id="19"/>
       </w:r>
     </w:p>
     <w:p>
@@ -1982,7 +1977,7 @@
           <w:numId w:val="1"/>
         </w:numPr>
       </w:pPr>
-      <w:commentRangeStart w:id="21"/>
+      <w:commentRangeStart w:id="20"/>
       <w:r>
         <w:rPr>
           <w:rFonts w:hint="eastAsia"/>
@@ -1998,12 +1993,12 @@
         </w:rPr>
         <w:t>后图片都不显示，请迅速解决这个问题，严重影响品牌商城测试；</w:t>
       </w:r>
-      <w:commentRangeEnd w:id="21"/>
+      <w:commentRangeEnd w:id="20"/>
       <w:r>
         <w:rPr>
           <w:rStyle w:val="a5"/>
         </w:rPr>
-        <w:commentReference w:id="21"/>
+        <w:commentReference w:id="20"/>
       </w:r>
     </w:p>
     <w:p>
@@ -2013,19 +2008,19 @@
           <w:numId w:val="1"/>
         </w:numPr>
       </w:pPr>
-      <w:commentRangeStart w:id="22"/>
+      <w:commentRangeStart w:id="21"/>
       <w:r>
         <w:rPr>
           <w:rFonts w:hint="eastAsia"/>
         </w:rPr>
         <w:t>首页左边商品类别导航，当页面刷新的时候鼠标放到类上浮动层不能出现，需要再刷新其他的才可出现，这个错误必须马上纠正，请你们看下是不是代码问题，迅速解决为好；</w:t>
       </w:r>
-      <w:commentRangeEnd w:id="22"/>
+      <w:commentRangeEnd w:id="21"/>
       <w:r>
         <w:rPr>
           <w:rStyle w:val="a5"/>
         </w:rPr>
-        <w:commentReference w:id="22"/>
+        <w:commentReference w:id="21"/>
       </w:r>
     </w:p>
     <w:p>
@@ -2035,19 +2030,19 @@
           <w:numId w:val="1"/>
         </w:numPr>
       </w:pPr>
-      <w:commentRangeStart w:id="23"/>
+      <w:commentRangeStart w:id="22"/>
       <w:r>
         <w:rPr>
           <w:rFonts w:hint="eastAsia"/>
         </w:rPr>
         <w:t>魔力世界导航的命名需要允许在后台直接进行更改。</w:t>
       </w:r>
-      <w:commentRangeEnd w:id="23"/>
+      <w:commentRangeEnd w:id="22"/>
       <w:r>
         <w:rPr>
           <w:rStyle w:val="a5"/>
         </w:rPr>
-        <w:commentReference w:id="23"/>
+        <w:commentReference w:id="22"/>
       </w:r>
     </w:p>
     <w:p>
@@ -2101,6 +2096,8 @@
         </w:rPr>
         <w:t>新增需求：</w:t>
       </w:r>
+      <w:bookmarkStart w:id="23" w:name="_GoBack"/>
+      <w:bookmarkEnd w:id="23"/>
     </w:p>
     <w:p>
       <w:pPr>
@@ -2151,14 +2148,16 @@
       <w:r>
         <w:rPr>
           <w:rFonts w:hint="eastAsia"/>
-          <w:color w:val="000000"/>
+          <w:b/>
+          <w:color w:val="FF0000"/>
         </w:rPr>
         <w:t>权限系统，</w:t>
       </w:r>
       <w:r>
         <w:rPr>
           <w:rFonts w:hint="eastAsia"/>
-          <w:color w:val="000000"/>
+          <w:b/>
+          <w:color w:val="FF0000"/>
         </w:rPr>
         <w:t>这是网站的重要环节之一，请参照根本需要尽快完善并解决这个问题</w:t>
       </w:r>
@@ -2166,6 +2165,8 @@
       <w:r>
         <w:rPr>
           <w:rStyle w:val="a5"/>
+          <w:b/>
+          <w:color w:val="FF0000"/>
         </w:rPr>
         <w:commentReference w:id="25"/>
       </w:r>
@@ -2537,7 +2538,7 @@
       </w:r>
     </w:p>
   </w:comment>
-  <w:comment w:id="13" w:author="zhangfeng" w:date="2010-06-06T22:46:00Z" w:initials="z">
+  <w:comment w:id="12" w:author="zhangfeng" w:date="2010-06-06T22:46:00Z" w:initials="z">
     <w:p>
       <w:pPr>
         <w:pStyle w:val="a6"/>
@@ -2565,6 +2566,25 @@
           <w:rFonts w:hint="eastAsia"/>
         </w:rPr>
         <w:t>个添加了分类，且全部是在新的产品和分类数据导入之前添加的，其中的分类和品牌条件由于旧有数据已不存在，所以筛选条件也已失效，故无法正常筛选出产品，今天添加的测试场景中未发现异常，可供参考。</w:t>
+      </w:r>
+    </w:p>
+  </w:comment>
+  <w:comment w:id="13" w:author="zhangfeng" w:date="2010-06-06T22:41:00Z" w:initials="z">
+    <w:p>
+      <w:pPr>
+        <w:pStyle w:val="a6"/>
+      </w:pPr>
+      <w:r>
+        <w:rPr>
+          <w:rStyle w:val="a5"/>
+        </w:rPr>
+        <w:annotationRef/>
+      </w:r>
+      <w:r>
+        <w:rPr>
+          <w:rFonts w:hint="eastAsia"/>
+        </w:rPr>
+        <w:t>经典方案中无需图片展示，已隐藏。</w:t>
       </w:r>
     </w:p>
   </w:comment>
@@ -2583,11 +2603,35 @@
         <w:rPr>
           <w:rFonts w:hint="eastAsia"/>
         </w:rPr>
-        <w:t>经典方案中无需图片展示，已隐藏。</w:t>
+        <w:t>此处坐标与图片字段已改为由</w:t>
+      </w:r>
+      <w:r>
+        <w:rPr>
+          <w:rFonts w:hint="eastAsia"/>
+        </w:rPr>
+        <w:t>FLASH</w:t>
+      </w:r>
+      <w:r>
+        <w:rPr>
+          <w:rFonts w:hint="eastAsia"/>
+        </w:rPr>
+        <w:t>的</w:t>
+      </w:r>
+      <w:r>
+        <w:rPr>
+          <w:rFonts w:hint="eastAsia"/>
+        </w:rPr>
+        <w:t>XML</w:t>
+      </w:r>
+      <w:r>
+        <w:rPr>
+          <w:rFonts w:hint="eastAsia"/>
+        </w:rPr>
+        <w:t>中提供，已隐藏。</w:t>
       </w:r>
     </w:p>
   </w:comment>
-  <w:comment w:id="15" w:author="zhangfeng" w:date="2010-06-06T22:41:00Z" w:initials="z">
+  <w:comment w:id="15" w:author="zhangfeng" w:date="2010-06-06T22:42:00Z" w:initials="z">
     <w:p>
       <w:pPr>
         <w:pStyle w:val="a6"/>
@@ -2602,35 +2646,11 @@
         <w:rPr>
           <w:rFonts w:hint="eastAsia"/>
         </w:rPr>
-        <w:t>此处坐标与图片字段已改为由</w:t>
-      </w:r>
-      <w:r>
-        <w:rPr>
-          <w:rFonts w:hint="eastAsia"/>
-        </w:rPr>
-        <w:t>FLASH</w:t>
-      </w:r>
-      <w:r>
-        <w:rPr>
-          <w:rFonts w:hint="eastAsia"/>
-        </w:rPr>
-        <w:t>的</w:t>
-      </w:r>
-      <w:r>
-        <w:rPr>
-          <w:rFonts w:hint="eastAsia"/>
-        </w:rPr>
-        <w:t>XML</w:t>
-      </w:r>
-      <w:r>
-        <w:rPr>
-          <w:rFonts w:hint="eastAsia"/>
-        </w:rPr>
-        <w:t>中提供，已隐藏。</w:t>
+        <w:t>请参考后台内容管理中的魔力世界发布模块，该页面的发布管理页中有正式链接地址。</w:t>
       </w:r>
     </w:p>
   </w:comment>
-  <w:comment w:id="16" w:author="zhangfeng" w:date="2010-06-06T22:42:00Z" w:initials="z">
+  <w:comment w:id="16" w:author="zhangfeng" w:date="2010-06-06T22:45:00Z" w:initials="z">
     <w:p>
       <w:pPr>
         <w:pStyle w:val="a6"/>
@@ -2645,7 +2665,7 @@
         <w:rPr>
           <w:rFonts w:hint="eastAsia"/>
         </w:rPr>
-        <w:t>请参考后台内容管理中的魔力世界发布模块，该页面的发布管理页中有正式链接地址。</w:t>
+        <w:t>已更改</w:t>
       </w:r>
     </w:p>
   </w:comment>
@@ -2664,7 +2684,7 @@
         <w:rPr>
           <w:rFonts w:hint="eastAsia"/>
         </w:rPr>
-        <w:t>已更改</w:t>
+        <w:t>弹出对话框已更改，错误未能重现，能否提供具体错误，是否数据库超时？</w:t>
       </w:r>
     </w:p>
   </w:comment>
@@ -2683,7 +2703,7 @@
         <w:rPr>
           <w:rFonts w:hint="eastAsia"/>
         </w:rPr>
-        <w:t>弹出对话框已更改，错误未能重现，能否提供具体错误，是否数据库超时？</w:t>
+        <w:t>请确认，该修改将导致程序所记忆的搜索条件在一定时间内有效，也就是说在一定时间内，如果进入产品页希望看到的是所有产品列表，可能仍然展示上次的搜索结果。</w:t>
       </w:r>
     </w:p>
   </w:comment>
@@ -2702,7 +2722,7 @@
         <w:rPr>
           <w:rFonts w:hint="eastAsia"/>
         </w:rPr>
-        <w:t>请确认，该修改将导致程序所记忆的搜索条件在一定时间内有效，也就是说在一定时间内，如果进入产品页希望看到的是所有产品列表，可能仍然展示上次的搜索结果。</w:t>
+        <w:t>测试未重现该错误，请确认是否产品属性未选择为“检索属性”，否则前台不会展示。</w:t>
       </w:r>
     </w:p>
   </w:comment>
@@ -2721,7 +2741,7 @@
         <w:rPr>
           <w:rFonts w:hint="eastAsia"/>
         </w:rPr>
-        <w:t>测试未重现该错误，请确认是否产品属性未选择为“检索属性”，否则前台不会展示。</w:t>
+        <w:t>已更改</w:t>
       </w:r>
     </w:p>
   </w:comment>
@@ -2740,30 +2760,11 @@
         <w:rPr>
           <w:rFonts w:hint="eastAsia"/>
         </w:rPr>
-        <w:t>已更改</w:t>
+        <w:t>页面上的任何脚本都需要在页面加载完成后方可执行，在刷新中，页面代码尚未完全加载完成，故所有脚本都无法执行。</w:t>
       </w:r>
     </w:p>
   </w:comment>
-  <w:comment w:id="22" w:author="zhangfeng" w:date="2010-06-06T22:45:00Z" w:initials="z">
-    <w:p>
-      <w:pPr>
-        <w:pStyle w:val="a6"/>
-      </w:pPr>
-      <w:r>
-        <w:rPr>
-          <w:rStyle w:val="a5"/>
-        </w:rPr>
-        <w:annotationRef/>
-      </w:r>
-      <w:r>
-        <w:rPr>
-          <w:rFonts w:hint="eastAsia"/>
-        </w:rPr>
-        <w:t>页面上的任何脚本都需要在页面加载完成后方可执行，在刷新中，页面代码尚未完全加载完成，故所有脚本都无法执行。</w:t>
-      </w:r>
-    </w:p>
-  </w:comment>
-  <w:comment w:id="23" w:author="zhangfeng" w:date="2010-06-06T22:57:00Z" w:initials="z">
+  <w:comment w:id="22" w:author="zhangfeng" w:date="2010-06-06T22:57:00Z" w:initials="z">
     <w:p>
       <w:pPr>
         <w:pStyle w:val="a6"/>
